--- a/2/report.docx
+++ b/2/report.docx
@@ -10,6 +10,64 @@
           <w:rFonts w:cs="B Titr"/>
           <w:sz w:val="36"/>
           <w:szCs w:val="36"/>
+          <w:lang w:bidi="fa-IR"/>
+        </w:rPr>
+      </w:pPr>
+      <w:r>
+        <w:rPr>
+          <w:noProof/>
+        </w:rPr>
+        <w:drawing>
+          <wp:inline distT="0" distB="0" distL="0" distR="0" wp14:anchorId="5F2E6C44" wp14:editId="12FC4472">
+            <wp:extent cx="2265680" cy="2265680"/>
+            <wp:effectExtent l="0" t="0" r="1270" b="1270"/>
+            <wp:docPr id="10" name="Graphic 10"/>
+            <wp:cNvGraphicFramePr>
+              <a:graphicFrameLocks xmlns:a="http://schemas.openxmlformats.org/drawingml/2006/main" noChangeAspect="1"/>
+            </wp:cNvGraphicFramePr>
+            <a:graphic xmlns:a="http://schemas.openxmlformats.org/drawingml/2006/main">
+              <a:graphicData uri="http://schemas.openxmlformats.org/drawingml/2006/picture">
+                <pic:pic xmlns:pic="http://schemas.openxmlformats.org/drawingml/2006/picture">
+                  <pic:nvPicPr>
+                    <pic:cNvPr id="1" name=""/>
+                    <pic:cNvPicPr/>
+                  </pic:nvPicPr>
+                  <pic:blipFill>
+                    <a:blip r:embed="rId5">
+                      <a:extLst>
+                        <a:ext uri="{96DAC541-7B7A-43D3-8B79-37D633B846F1}">
+                          <asvg:svgBlip xmlns:asvg="http://schemas.microsoft.com/office/drawing/2016/SVG/main" r:embed="rId6"/>
+                        </a:ext>
+                      </a:extLst>
+                    </a:blip>
+                    <a:stretch>
+                      <a:fillRect/>
+                    </a:stretch>
+                  </pic:blipFill>
+                  <pic:spPr>
+                    <a:xfrm>
+                      <a:off x="0" y="0"/>
+                      <a:ext cx="2265680" cy="2265680"/>
+                    </a:xfrm>
+                    <a:prstGeom prst="rect">
+                      <a:avLst/>
+                    </a:prstGeom>
+                  </pic:spPr>
+                </pic:pic>
+              </a:graphicData>
+            </a:graphic>
+          </wp:inline>
+        </w:drawing>
+      </w:r>
+    </w:p>
+    <w:p>
+      <w:pPr>
+        <w:bidi/>
+        <w:jc w:val="center"/>
+        <w:rPr>
+          <w:rFonts w:cs="B Titr"/>
+          <w:sz w:val="36"/>
+          <w:szCs w:val="36"/>
           <w:rtl/>
           <w:lang w:bidi="fa-IR"/>
         </w:rPr>
@@ -84,6 +142,25 @@
       </w:pPr>
       <w:r>
         <w:rPr>
+          <w:rStyle w:val="fontstyle01"/>
+        </w:rPr>
+        <w:t>99101727</w:t>
+      </w:r>
+    </w:p>
+    <w:p>
+      <w:pPr>
+        <w:bidi/>
+        <w:jc w:val="center"/>
+        <w:rPr>
+          <w:rFonts w:cs="B Titr"/>
+          <w:sz w:val="36"/>
+          <w:szCs w:val="36"/>
+          <w:rtl/>
+          <w:lang w:bidi="fa-IR"/>
+        </w:rPr>
+      </w:pPr>
+      <w:r>
+        <w:rPr>
           <w:rFonts w:cs="B Titr" w:hint="cs"/>
           <w:sz w:val="36"/>
           <w:szCs w:val="36"/>
@@ -96,26 +173,109 @@
     <w:p>
       <w:pPr>
         <w:bidi/>
-        <w:rPr>
-          <w:rFonts w:cs="B Nazanin"/>
+        <w:jc w:val="center"/>
+        <w:rPr>
+          <w:rStyle w:val="fontstyle01"/>
+        </w:rPr>
+      </w:pPr>
+      <w:r>
+        <w:rPr>
+          <w:rStyle w:val="fontstyle01"/>
+        </w:rPr>
+        <w:t>99105804</w:t>
+      </w:r>
+    </w:p>
+    <w:p>
+      <w:pPr>
+        <w:bidi/>
+        <w:jc w:val="both"/>
+        <w:rPr>
+          <w:rStyle w:val="fontstyle01"/>
+        </w:rPr>
+      </w:pPr>
+    </w:p>
+    <w:p>
+      <w:pPr>
+        <w:bidi/>
+        <w:jc w:val="both"/>
+        <w:rPr>
+          <w:rStyle w:val="fontstyle01"/>
+          <w:rtl/>
+        </w:rPr>
+      </w:pPr>
+    </w:p>
+    <w:p>
+      <w:pPr>
+        <w:bidi/>
+        <w:jc w:val="both"/>
+        <w:rPr>
+          <w:rStyle w:val="fontstyle01"/>
+          <w:rtl/>
+        </w:rPr>
+      </w:pPr>
+    </w:p>
+    <w:p>
+      <w:pPr>
+        <w:bidi/>
+        <w:jc w:val="both"/>
+        <w:rPr>
+          <w:rFonts w:cs="B Titr"/>
           <w:sz w:val="36"/>
           <w:szCs w:val="36"/>
           <w:lang w:bidi="fa-IR"/>
         </w:rPr>
       </w:pPr>
-      <w:r>
+    </w:p>
+    <w:p>
+      <w:pPr>
+        <w:bidi/>
+        <w:jc w:val="both"/>
         <w:rPr>
           <w:rFonts w:cs="B Nazanin"/>
           <w:sz w:val="36"/>
           <w:szCs w:val="36"/>
           <w:lang w:bidi="fa-IR"/>
         </w:rPr>
-        <w:br w:type="page"/>
-      </w:r>
+      </w:pPr>
     </w:p>
     <w:p>
       <w:pPr>
         <w:bidi/>
+        <w:jc w:val="both"/>
+        <w:rPr>
+          <w:rFonts w:cs="B Nazanin" w:hint="cs"/>
+          <w:sz w:val="36"/>
+          <w:szCs w:val="36"/>
+          <w:rtl/>
+          <w:lang w:bidi="fa-IR"/>
+        </w:rPr>
+      </w:pPr>
+      <w:r>
+        <w:rPr>
+          <w:rFonts w:cs="B Nazanin"/>
+          <w:sz w:val="36"/>
+          <w:szCs w:val="36"/>
+          <w:lang w:bidi="fa-IR"/>
+        </w:rPr>
+        <w:tab/>
+      </w:r>
+    </w:p>
+    <w:p>
+      <w:pPr>
+        <w:bidi/>
+        <w:jc w:val="both"/>
+        <w:rPr>
+          <w:rFonts w:cs="B Nazanin"/>
+          <w:sz w:val="36"/>
+          <w:szCs w:val="36"/>
+          <w:lang w:bidi="fa-IR"/>
+        </w:rPr>
+      </w:pPr>
+    </w:p>
+    <w:p>
+      <w:pPr>
+        <w:bidi/>
+        <w:jc w:val="both"/>
         <w:rPr>
           <w:rFonts w:cs="B Nazanin"/>
           <w:sz w:val="28"/>
@@ -169,6 +329,7 @@
     <w:p>
       <w:pPr>
         <w:bidi/>
+        <w:jc w:val="both"/>
         <w:rPr>
           <w:rFonts w:cs="B Nazanin"/>
           <w:sz w:val="28"/>
@@ -581,6 +742,7 @@
     <w:p>
       <w:pPr>
         <w:bidi/>
+        <w:jc w:val="both"/>
         <w:rPr>
           <w:rFonts w:cs="B Nazanin"/>
           <w:sz w:val="28"/>
@@ -793,6 +955,7 @@
     <w:p>
       <w:pPr>
         <w:bidi/>
+        <w:jc w:val="both"/>
         <w:rPr>
           <w:rFonts w:cs="Calibri"/>
           <w:sz w:val="28"/>
@@ -924,6 +1087,7 @@
     <w:p>
       <w:pPr>
         <w:bidi/>
+        <w:jc w:val="both"/>
         <w:rPr>
           <w:rFonts w:cs="B Nazanin"/>
           <w:sz w:val="28"/>
@@ -989,6 +1153,7 @@
           <w:numId w:val="1"/>
         </w:numPr>
         <w:bidi/>
+        <w:jc w:val="both"/>
         <w:rPr>
           <w:rFonts w:cs="B Nazanin"/>
           <w:sz w:val="28"/>
@@ -1240,6 +1405,7 @@
           <w:numId w:val="1"/>
         </w:numPr>
         <w:bidi/>
+        <w:jc w:val="both"/>
         <w:rPr>
           <w:rFonts w:cs="B Nazanin"/>
           <w:sz w:val="28"/>
@@ -1421,6 +1587,7 @@
     <w:p>
       <w:pPr>
         <w:bidi/>
+        <w:jc w:val="both"/>
         <w:rPr>
           <w:rFonts w:cs="B Nazanin"/>
           <w:sz w:val="28"/>
@@ -1467,6 +1634,7 @@
           <w:numId w:val="1"/>
         </w:numPr>
         <w:bidi/>
+        <w:jc w:val="both"/>
         <w:rPr>
           <w:rFonts w:cs="B Nazanin"/>
           <w:sz w:val="28"/>
@@ -1642,6 +1810,7 @@
           <w:numId w:val="1"/>
         </w:numPr>
         <w:bidi/>
+        <w:jc w:val="both"/>
         <w:rPr>
           <w:rFonts w:cs="B Nazanin"/>
           <w:sz w:val="28"/>
@@ -1817,6 +1986,7 @@
           <w:numId w:val="1"/>
         </w:numPr>
         <w:bidi/>
+        <w:jc w:val="both"/>
         <w:rPr>
           <w:rFonts w:cs="B Nazanin"/>
           <w:sz w:val="28"/>
@@ -2071,6 +2241,7 @@
           <w:numId w:val="1"/>
         </w:numPr>
         <w:bidi/>
+        <w:jc w:val="both"/>
         <w:rPr>
           <w:rFonts w:cs="B Nazanin"/>
           <w:sz w:val="28"/>
@@ -2092,6 +2263,7 @@
     <w:p>
       <w:pPr>
         <w:bidi/>
+        <w:jc w:val="both"/>
         <w:rPr>
           <w:rFonts w:cs="B Nazanin"/>
           <w:sz w:val="28"/>
@@ -2103,6 +2275,7 @@
     <w:p>
       <w:pPr>
         <w:bidi/>
+        <w:jc w:val="both"/>
         <w:rPr>
           <w:rFonts w:cs="B Nazanin"/>
           <w:sz w:val="28"/>
@@ -2169,22 +2342,23 @@
           <w:numId w:val="2"/>
         </w:numPr>
         <w:bidi/>
-        <w:rPr>
-          <w:rFonts w:cs="B Nazanin"/>
-          <w:sz w:val="28"/>
-          <w:szCs w:val="28"/>
-          <w:rtl/>
-          <w:lang w:bidi="fa-IR"/>
-        </w:rPr>
-      </w:pPr>
-      <w:r>
-        <w:rPr>
-          <w:rFonts w:cs="B Nazanin"/>
-          <w:sz w:val="28"/>
-          <w:szCs w:val="28"/>
-          <w:lang w:bidi="fa-IR"/>
-        </w:rPr>
-        <w:t>C</w:t>
+        <w:jc w:val="both"/>
+        <w:rPr>
+          <w:rFonts w:cs="B Nazanin"/>
+          <w:sz w:val="28"/>
+          <w:szCs w:val="28"/>
+          <w:rtl/>
+          <w:lang w:bidi="fa-IR"/>
+        </w:rPr>
+      </w:pPr>
+      <w:r>
+        <w:rPr>
+          <w:rFonts w:cs="B Nazanin"/>
+          <w:sz w:val="28"/>
+          <w:szCs w:val="28"/>
+          <w:lang w:bidi="fa-IR"/>
+        </w:rPr>
+        <w:t>presents</w:t>
       </w:r>
       <w:r>
         <w:rPr>
@@ -2195,6 +2369,16 @@
           <w:lang w:bidi="fa-IR"/>
         </w:rPr>
         <w:t xml:space="preserve">: </w:t>
+      </w:r>
+      <w:r>
+        <w:rPr>
+          <w:rFonts w:cs="B Nazanin" w:hint="cs"/>
+          <w:sz w:val="28"/>
+          <w:szCs w:val="28"/>
+          <w:rtl/>
+          <w:lang w:bidi="fa-IR"/>
+        </w:rPr>
+        <w:t xml:space="preserve">سیگنال چهار بیتی که </w:t>
       </w:r>
       <w:r>
         <w:rPr>
@@ -2274,6 +2458,7 @@
           <w:numId w:val="2"/>
         </w:numPr>
         <w:bidi/>
+        <w:jc w:val="both"/>
         <w:rPr>
           <w:rFonts w:cs="B Nazanin"/>
           <w:sz w:val="28"/>
@@ -2479,11 +2664,11 @@
           <w:numId w:val="2"/>
         </w:numPr>
         <w:bidi/>
-        <w:rPr>
-          <w:rFonts w:cs="B Nazanin"/>
-          <w:sz w:val="28"/>
-          <w:szCs w:val="28"/>
-          <w:rtl/>
+        <w:jc w:val="both"/>
+        <w:rPr>
+          <w:rFonts w:cs="B Nazanin"/>
+          <w:sz w:val="28"/>
+          <w:szCs w:val="28"/>
           <w:lang w:bidi="fa-IR"/>
         </w:rPr>
       </w:pPr>
@@ -2703,17 +2888,7 @@
           <w:rtl/>
           <w:lang w:bidi="fa-IR"/>
         </w:rPr>
-        <w:t>ی</w:t>
-      </w:r>
-      <w:r>
-        <w:rPr>
-          <w:rFonts w:cs="B Nazanin" w:hint="cs"/>
-          <w:sz w:val="28"/>
-          <w:szCs w:val="28"/>
-          <w:rtl/>
-          <w:lang w:bidi="fa-IR"/>
-        </w:rPr>
-        <w:t>‌</w:t>
+        <w:t>ی‌</w:t>
       </w:r>
       <w:r>
         <w:rPr>
@@ -2829,12 +3004,2177 @@
     <w:p>
       <w:pPr>
         <w:bidi/>
-        <w:rPr>
-          <w:rFonts w:hint="cs"/>
-          <w:rtl/>
-          <w:lang w:bidi="fa-IR"/>
-        </w:rPr>
-      </w:pPr>
+        <w:jc w:val="both"/>
+        <w:rPr>
+          <w:rFonts w:cs="B Nazanin"/>
+          <w:sz w:val="28"/>
+          <w:szCs w:val="28"/>
+          <w:rtl/>
+          <w:lang w:bidi="fa-IR"/>
+        </w:rPr>
+      </w:pPr>
+      <w:r>
+        <w:rPr>
+          <w:rFonts w:cs="B Nazanin" w:hint="cs"/>
+          <w:sz w:val="28"/>
+          <w:szCs w:val="28"/>
+          <w:rtl/>
+          <w:lang w:bidi="fa-IR"/>
+        </w:rPr>
+        <w:t>طراحی مدار:</w:t>
+      </w:r>
+    </w:p>
+    <w:p>
+      <w:pPr>
+        <w:bidi/>
+        <w:jc w:val="both"/>
+        <w:rPr>
+          <w:rFonts w:cs="B Nazanin"/>
+          <w:sz w:val="28"/>
+          <w:szCs w:val="28"/>
+          <w:rtl/>
+          <w:lang w:bidi="fa-IR"/>
+        </w:rPr>
+      </w:pPr>
+      <w:r>
+        <w:rPr>
+          <w:rFonts w:cs="B Nazanin" w:hint="cs"/>
+          <w:sz w:val="28"/>
+          <w:szCs w:val="28"/>
+          <w:rtl/>
+          <w:lang w:bidi="fa-IR"/>
+        </w:rPr>
+        <w:t xml:space="preserve">با توجه به صورت مسئله می‌توان برای تولید </w:t>
+      </w:r>
+      <w:proofErr w:type="spellStart"/>
+      <w:r>
+        <w:rPr>
+          <w:rFonts w:cs="B Nazanin" w:hint="cs"/>
+          <w:sz w:val="28"/>
+          <w:szCs w:val="28"/>
+          <w:rtl/>
+          <w:lang w:bidi="fa-IR"/>
+        </w:rPr>
+        <w:t>سیگنال‌های</w:t>
+      </w:r>
+      <w:proofErr w:type="spellEnd"/>
+      <w:r>
+        <w:rPr>
+          <w:rFonts w:cs="B Nazanin" w:hint="cs"/>
+          <w:sz w:val="28"/>
+          <w:szCs w:val="28"/>
+          <w:rtl/>
+          <w:lang w:bidi="fa-IR"/>
+        </w:rPr>
+        <w:t xml:space="preserve"> خروجی از روی </w:t>
+      </w:r>
+      <w:proofErr w:type="spellStart"/>
+      <w:r>
+        <w:rPr>
+          <w:rFonts w:cs="B Nazanin" w:hint="cs"/>
+          <w:sz w:val="28"/>
+          <w:szCs w:val="28"/>
+          <w:rtl/>
+          <w:lang w:bidi="fa-IR"/>
+        </w:rPr>
+        <w:t>سیگنال‌های</w:t>
+      </w:r>
+      <w:proofErr w:type="spellEnd"/>
+      <w:r>
+        <w:rPr>
+          <w:rFonts w:cs="B Nazanin" w:hint="cs"/>
+          <w:sz w:val="28"/>
+          <w:szCs w:val="28"/>
+          <w:rtl/>
+          <w:lang w:bidi="fa-IR"/>
+        </w:rPr>
+        <w:t xml:space="preserve"> ورودی مداری طراحی کرد؛ </w:t>
+      </w:r>
+      <w:proofErr w:type="spellStart"/>
+      <w:r>
+        <w:rPr>
+          <w:rFonts w:cs="B Nazanin" w:hint="cs"/>
+          <w:sz w:val="28"/>
+          <w:szCs w:val="28"/>
+          <w:rtl/>
+          <w:lang w:bidi="fa-IR"/>
+        </w:rPr>
+        <w:t>می‌دانیم</w:t>
+      </w:r>
+      <w:proofErr w:type="spellEnd"/>
+      <w:r>
+        <w:rPr>
+          <w:rFonts w:cs="B Nazanin" w:hint="cs"/>
+          <w:sz w:val="28"/>
+          <w:szCs w:val="28"/>
+          <w:rtl/>
+          <w:lang w:bidi="fa-IR"/>
+        </w:rPr>
+        <w:t xml:space="preserve"> که </w:t>
+      </w:r>
+      <w:r>
+        <w:rPr>
+          <w:rFonts w:cs="B Nazanin"/>
+          <w:sz w:val="28"/>
+          <w:szCs w:val="28"/>
+          <w:lang w:bidi="fa-IR"/>
+        </w:rPr>
+        <w:t>presents</w:t>
+      </w:r>
+      <w:r>
+        <w:rPr>
+          <w:rFonts w:cs="B Nazanin" w:hint="cs"/>
+          <w:sz w:val="28"/>
+          <w:szCs w:val="28"/>
+          <w:rtl/>
+          <w:lang w:bidi="fa-IR"/>
+        </w:rPr>
+        <w:t xml:space="preserve"> حتما خروجی یک </w:t>
+      </w:r>
+      <w:proofErr w:type="spellStart"/>
+      <w:r>
+        <w:rPr>
+          <w:rFonts w:cs="B Nazanin" w:hint="cs"/>
+          <w:sz w:val="28"/>
+          <w:szCs w:val="28"/>
+          <w:rtl/>
+          <w:lang w:bidi="fa-IR"/>
+        </w:rPr>
+        <w:t>شمارنده</w:t>
+      </w:r>
+      <w:proofErr w:type="spellEnd"/>
+      <w:r>
+        <w:rPr>
+          <w:rFonts w:cs="B Nazanin" w:hint="cs"/>
+          <w:sz w:val="28"/>
+          <w:szCs w:val="28"/>
+          <w:rtl/>
+          <w:lang w:bidi="fa-IR"/>
+        </w:rPr>
+        <w:t xml:space="preserve"> ۴ بیتی است با این شرایط که هم کاهشی و هم افزایشی </w:t>
+      </w:r>
+      <w:proofErr w:type="spellStart"/>
+      <w:r>
+        <w:rPr>
+          <w:rFonts w:cs="B Nazanin" w:hint="cs"/>
+          <w:sz w:val="28"/>
+          <w:szCs w:val="28"/>
+          <w:rtl/>
+          <w:lang w:bidi="fa-IR"/>
+        </w:rPr>
+        <w:t>می‌شمارد</w:t>
+      </w:r>
+      <w:proofErr w:type="spellEnd"/>
+      <w:r>
+        <w:rPr>
+          <w:rFonts w:cs="B Nazanin" w:hint="cs"/>
+          <w:sz w:val="28"/>
+          <w:szCs w:val="28"/>
+          <w:rtl/>
+          <w:lang w:bidi="fa-IR"/>
+        </w:rPr>
+        <w:t xml:space="preserve"> و با توجه به این که </w:t>
+      </w:r>
+      <w:r>
+        <w:rPr>
+          <w:rFonts w:cs="B Nazanin"/>
+          <w:sz w:val="28"/>
+          <w:szCs w:val="28"/>
+          <w:lang w:bidi="fa-IR"/>
+        </w:rPr>
+        <w:t>CLR</w:t>
+      </w:r>
+      <w:r>
+        <w:rPr>
+          <w:rFonts w:cs="B Nazanin" w:hint="cs"/>
+          <w:sz w:val="28"/>
+          <w:szCs w:val="28"/>
+          <w:rtl/>
+          <w:lang w:bidi="fa-IR"/>
+        </w:rPr>
+        <w:t xml:space="preserve"> آن را ۰ </w:t>
+      </w:r>
+      <w:proofErr w:type="spellStart"/>
+      <w:r>
+        <w:rPr>
+          <w:rFonts w:cs="B Nazanin" w:hint="cs"/>
+          <w:sz w:val="28"/>
+          <w:szCs w:val="28"/>
+          <w:rtl/>
+          <w:lang w:bidi="fa-IR"/>
+        </w:rPr>
+        <w:t>می‌کند</w:t>
+      </w:r>
+      <w:proofErr w:type="spellEnd"/>
+      <w:r>
+        <w:rPr>
+          <w:rFonts w:cs="B Nazanin" w:hint="cs"/>
+          <w:sz w:val="28"/>
+          <w:szCs w:val="28"/>
+          <w:rtl/>
+          <w:lang w:bidi="fa-IR"/>
+        </w:rPr>
+        <w:t xml:space="preserve"> پس یک ورودی </w:t>
+      </w:r>
+      <w:r>
+        <w:rPr>
+          <w:rFonts w:cs="B Nazanin"/>
+          <w:sz w:val="28"/>
+          <w:szCs w:val="28"/>
+          <w:lang w:bidi="fa-IR"/>
+        </w:rPr>
+        <w:t>reset</w:t>
+      </w:r>
+      <w:r>
+        <w:rPr>
+          <w:rFonts w:cs="B Nazanin" w:hint="cs"/>
+          <w:sz w:val="28"/>
+          <w:szCs w:val="28"/>
+          <w:rtl/>
+          <w:lang w:bidi="fa-IR"/>
+        </w:rPr>
+        <w:t xml:space="preserve"> هم لازم دارد. از طرف دیگر </w:t>
+      </w:r>
+      <w:proofErr w:type="spellStart"/>
+      <w:r>
+        <w:rPr>
+          <w:rFonts w:cs="B Nazanin" w:hint="cs"/>
+          <w:sz w:val="28"/>
+          <w:szCs w:val="28"/>
+          <w:rtl/>
+          <w:lang w:bidi="fa-IR"/>
+        </w:rPr>
+        <w:t>می‌دانیم</w:t>
+      </w:r>
+      <w:proofErr w:type="spellEnd"/>
+      <w:r>
+        <w:rPr>
+          <w:rFonts w:cs="B Nazanin" w:hint="cs"/>
+          <w:sz w:val="28"/>
+          <w:szCs w:val="28"/>
+          <w:rtl/>
+          <w:lang w:bidi="fa-IR"/>
+        </w:rPr>
+        <w:t xml:space="preserve"> در حالتی ممکن است در یک کلاک </w:t>
+      </w:r>
+      <w:proofErr w:type="spellStart"/>
+      <w:r>
+        <w:rPr>
+          <w:rFonts w:cs="B Nazanin" w:hint="cs"/>
+          <w:sz w:val="28"/>
+          <w:szCs w:val="28"/>
+          <w:rtl/>
+          <w:lang w:bidi="fa-IR"/>
+        </w:rPr>
+        <w:t>هم‌زمان</w:t>
+      </w:r>
+      <w:proofErr w:type="spellEnd"/>
+      <w:r>
+        <w:rPr>
+          <w:rFonts w:cs="B Nazanin" w:hint="cs"/>
+          <w:sz w:val="28"/>
+          <w:szCs w:val="28"/>
+          <w:rtl/>
+          <w:lang w:bidi="fa-IR"/>
+        </w:rPr>
+        <w:t xml:space="preserve"> یک نفر وارد و یک نفر خارج شود. در این صورت تنها راه برای ثابت </w:t>
+      </w:r>
+      <w:r>
+        <w:rPr>
+          <w:rFonts w:cs="B Nazanin" w:hint="cs"/>
+          <w:sz w:val="28"/>
+          <w:szCs w:val="28"/>
+          <w:rtl/>
+          <w:lang w:bidi="fa-IR"/>
+        </w:rPr>
+        <w:lastRenderedPageBreak/>
+        <w:t xml:space="preserve">نگه داشتن خروجی </w:t>
+      </w:r>
+      <w:proofErr w:type="spellStart"/>
+      <w:r>
+        <w:rPr>
+          <w:rFonts w:cs="B Nazanin" w:hint="cs"/>
+          <w:sz w:val="28"/>
+          <w:szCs w:val="28"/>
+          <w:rtl/>
+          <w:lang w:bidi="fa-IR"/>
+        </w:rPr>
+        <w:t>شمارنده</w:t>
+      </w:r>
+      <w:proofErr w:type="spellEnd"/>
+      <w:r>
+        <w:rPr>
+          <w:rFonts w:cs="B Nazanin" w:hint="cs"/>
+          <w:sz w:val="28"/>
+          <w:szCs w:val="28"/>
+          <w:rtl/>
+          <w:lang w:bidi="fa-IR"/>
+        </w:rPr>
+        <w:t xml:space="preserve"> در یک کلاک تنها </w:t>
+      </w:r>
+      <w:proofErr w:type="spellStart"/>
+      <w:r>
+        <w:rPr>
+          <w:rFonts w:cs="B Nazanin" w:hint="cs"/>
+          <w:sz w:val="28"/>
+          <w:szCs w:val="28"/>
+          <w:rtl/>
+          <w:lang w:bidi="fa-IR"/>
+        </w:rPr>
+        <w:t>نشمردن</w:t>
+      </w:r>
+      <w:proofErr w:type="spellEnd"/>
+      <w:r>
+        <w:rPr>
+          <w:rFonts w:cs="B Nazanin" w:hint="cs"/>
+          <w:sz w:val="28"/>
+          <w:szCs w:val="28"/>
+          <w:rtl/>
+          <w:lang w:bidi="fa-IR"/>
+        </w:rPr>
+        <w:t xml:space="preserve"> آن ورود و خروج </w:t>
+      </w:r>
+      <w:proofErr w:type="spellStart"/>
+      <w:r>
+        <w:rPr>
+          <w:rFonts w:cs="B Nazanin" w:hint="cs"/>
+          <w:sz w:val="28"/>
+          <w:szCs w:val="28"/>
+          <w:rtl/>
+          <w:lang w:bidi="fa-IR"/>
+        </w:rPr>
+        <w:t>هم‌زمان</w:t>
+      </w:r>
+      <w:proofErr w:type="spellEnd"/>
+      <w:r>
+        <w:rPr>
+          <w:rFonts w:cs="B Nazanin" w:hint="cs"/>
+          <w:sz w:val="28"/>
+          <w:szCs w:val="28"/>
+          <w:rtl/>
+          <w:lang w:bidi="fa-IR"/>
+        </w:rPr>
+        <w:t xml:space="preserve"> است. پس با این توصیف باید ورودی داشته باشیم که </w:t>
+      </w:r>
+      <w:r>
+        <w:rPr>
+          <w:rFonts w:cs="B Nazanin" w:hint="cs"/>
+          <w:sz w:val="28"/>
+          <w:szCs w:val="28"/>
+          <w:rtl/>
+          <w:lang w:bidi="fa-IR"/>
+        </w:rPr>
+        <w:t xml:space="preserve">شبیه </w:t>
+      </w:r>
+      <w:r>
+        <w:rPr>
+          <w:rFonts w:cs="B Nazanin"/>
+          <w:sz w:val="28"/>
+          <w:szCs w:val="28"/>
+          <w:lang w:bidi="fa-IR"/>
+        </w:rPr>
+        <w:t>enable</w:t>
+      </w:r>
+      <w:r>
+        <w:rPr>
+          <w:rFonts w:cs="B Nazanin" w:hint="cs"/>
+          <w:sz w:val="28"/>
+          <w:szCs w:val="28"/>
+          <w:rtl/>
+          <w:lang w:bidi="fa-IR"/>
+        </w:rPr>
+        <w:t xml:space="preserve"> عمل کند و وقتی </w:t>
+      </w:r>
+      <w:proofErr w:type="spellStart"/>
+      <w:r>
+        <w:rPr>
+          <w:rFonts w:cs="B Nazanin" w:hint="cs"/>
+          <w:sz w:val="28"/>
+          <w:szCs w:val="28"/>
+          <w:rtl/>
+          <w:lang w:bidi="fa-IR"/>
+        </w:rPr>
+        <w:t>شمارنده</w:t>
+      </w:r>
+      <w:proofErr w:type="spellEnd"/>
+      <w:r>
+        <w:rPr>
+          <w:rFonts w:cs="B Nazanin" w:hint="cs"/>
+          <w:sz w:val="28"/>
+          <w:szCs w:val="28"/>
+          <w:rtl/>
+          <w:lang w:bidi="fa-IR"/>
+        </w:rPr>
+        <w:t xml:space="preserve"> کار کند که سیگنال مذکور </w:t>
+      </w:r>
+      <w:r>
+        <w:rPr>
+          <w:rFonts w:cs="B Nazanin"/>
+          <w:sz w:val="28"/>
+          <w:szCs w:val="28"/>
+          <w:lang w:bidi="fa-IR"/>
+        </w:rPr>
+        <w:t>high</w:t>
+      </w:r>
+      <w:r>
+        <w:rPr>
+          <w:rFonts w:cs="B Nazanin" w:hint="cs"/>
+          <w:sz w:val="28"/>
+          <w:szCs w:val="28"/>
+          <w:rtl/>
+          <w:lang w:bidi="fa-IR"/>
+        </w:rPr>
+        <w:t xml:space="preserve"> باشد. با تمام این توصیفات </w:t>
+      </w:r>
+      <w:proofErr w:type="spellStart"/>
+      <w:r>
+        <w:rPr>
+          <w:rFonts w:cs="B Nazanin" w:hint="cs"/>
+          <w:sz w:val="28"/>
+          <w:szCs w:val="28"/>
+          <w:rtl/>
+          <w:lang w:bidi="fa-IR"/>
+        </w:rPr>
+        <w:t>شمارنده‌ی</w:t>
+      </w:r>
+      <w:proofErr w:type="spellEnd"/>
+      <w:r>
+        <w:rPr>
+          <w:rFonts w:cs="B Nazanin" w:hint="cs"/>
+          <w:sz w:val="28"/>
+          <w:szCs w:val="28"/>
+          <w:rtl/>
+          <w:lang w:bidi="fa-IR"/>
+        </w:rPr>
+        <w:t xml:space="preserve"> مورد نظر را توسط ابزار کتابخانه خود </w:t>
+      </w:r>
+      <w:r>
+        <w:rPr>
+          <w:rFonts w:cs="B Nazanin"/>
+          <w:sz w:val="28"/>
+          <w:szCs w:val="28"/>
+          <w:lang w:bidi="fa-IR"/>
+        </w:rPr>
+        <w:t>Quartus</w:t>
+      </w:r>
+      <w:r>
+        <w:rPr>
+          <w:rFonts w:cs="B Nazanin" w:hint="cs"/>
+          <w:sz w:val="28"/>
+          <w:szCs w:val="28"/>
+          <w:rtl/>
+          <w:lang w:bidi="fa-IR"/>
+        </w:rPr>
+        <w:t xml:space="preserve"> ایجاد می‌کنیم و به پروژه اضافه می‌کنیم. منطق کارکرد این </w:t>
+      </w:r>
+      <w:proofErr w:type="spellStart"/>
+      <w:r>
+        <w:rPr>
+          <w:rFonts w:cs="B Nazanin" w:hint="cs"/>
+          <w:sz w:val="28"/>
+          <w:szCs w:val="28"/>
+          <w:rtl/>
+          <w:lang w:bidi="fa-IR"/>
+        </w:rPr>
+        <w:t>شمارنده</w:t>
+      </w:r>
+      <w:proofErr w:type="spellEnd"/>
+      <w:r>
+        <w:rPr>
+          <w:rFonts w:cs="B Nazanin" w:hint="cs"/>
+          <w:sz w:val="28"/>
+          <w:szCs w:val="28"/>
+          <w:rtl/>
+          <w:lang w:bidi="fa-IR"/>
+        </w:rPr>
+        <w:t xml:space="preserve"> را از درس مدارهای منطقی و </w:t>
+      </w:r>
+      <w:r>
+        <w:rPr>
+          <w:rFonts w:cs="B Nazanin"/>
+          <w:sz w:val="28"/>
+          <w:szCs w:val="28"/>
+          <w:lang w:bidi="fa-IR"/>
+        </w:rPr>
+        <w:t>DSD</w:t>
+      </w:r>
+      <w:r>
+        <w:rPr>
+          <w:rFonts w:cs="B Nazanin" w:hint="cs"/>
+          <w:sz w:val="28"/>
+          <w:szCs w:val="28"/>
+          <w:rtl/>
+          <w:lang w:bidi="fa-IR"/>
+        </w:rPr>
+        <w:t xml:space="preserve"> به خاطر </w:t>
+      </w:r>
+      <w:r>
+        <w:rPr>
+          <w:rFonts w:cs="B Nazanin"/>
+          <w:sz w:val="28"/>
+          <w:szCs w:val="28"/>
+          <w:rtl/>
+          <w:lang w:bidi="fa-IR"/>
+        </w:rPr>
+        <w:drawing>
+          <wp:anchor distT="0" distB="0" distL="114300" distR="114300" simplePos="0" relativeHeight="251658240" behindDoc="0" locked="0" layoutInCell="1" allowOverlap="1" wp14:anchorId="7DD163E0" wp14:editId="4AD8F092">
+            <wp:simplePos x="0" y="0"/>
+            <wp:positionH relativeFrom="margin">
+              <wp:align>center</wp:align>
+            </wp:positionH>
+            <wp:positionV relativeFrom="paragraph">
+              <wp:posOffset>1564640</wp:posOffset>
+            </wp:positionV>
+            <wp:extent cx="5258256" cy="4198984"/>
+            <wp:effectExtent l="0" t="0" r="0" b="0"/>
+            <wp:wrapTopAndBottom/>
+            <wp:docPr id="1" name="Picture 1"/>
+            <wp:cNvGraphicFramePr>
+              <a:graphicFrameLocks xmlns:a="http://schemas.openxmlformats.org/drawingml/2006/main" noChangeAspect="1"/>
+            </wp:cNvGraphicFramePr>
+            <a:graphic xmlns:a="http://schemas.openxmlformats.org/drawingml/2006/main">
+              <a:graphicData uri="http://schemas.openxmlformats.org/drawingml/2006/picture">
+                <pic:pic xmlns:pic="http://schemas.openxmlformats.org/drawingml/2006/picture">
+                  <pic:nvPicPr>
+                    <pic:cNvPr id="1" name=""/>
+                    <pic:cNvPicPr/>
+                  </pic:nvPicPr>
+                  <pic:blipFill>
+                    <a:blip r:embed="rId7">
+                      <a:extLst>
+                        <a:ext uri="{28A0092B-C50C-407E-A947-70E740481C1C}">
+                          <a14:useLocalDpi xmlns:a14="http://schemas.microsoft.com/office/drawing/2010/main" val="0"/>
+                        </a:ext>
+                      </a:extLst>
+                    </a:blip>
+                    <a:stretch>
+                      <a:fillRect/>
+                    </a:stretch>
+                  </pic:blipFill>
+                  <pic:spPr>
+                    <a:xfrm>
+                      <a:off x="0" y="0"/>
+                      <a:ext cx="5258256" cy="4198984"/>
+                    </a:xfrm>
+                    <a:prstGeom prst="rect">
+                      <a:avLst/>
+                    </a:prstGeom>
+                  </pic:spPr>
+                </pic:pic>
+              </a:graphicData>
+            </a:graphic>
+            <wp14:sizeRelH relativeFrom="page">
+              <wp14:pctWidth>0</wp14:pctWidth>
+            </wp14:sizeRelH>
+            <wp14:sizeRelV relativeFrom="page">
+              <wp14:pctHeight>0</wp14:pctHeight>
+            </wp14:sizeRelV>
+          </wp:anchor>
+        </w:drawing>
+      </w:r>
+      <w:r>
+        <w:rPr>
+          <w:rFonts w:cs="B Nazanin" w:hint="cs"/>
+          <w:sz w:val="28"/>
+          <w:szCs w:val="28"/>
+          <w:rtl/>
+          <w:lang w:bidi="fa-IR"/>
+        </w:rPr>
+        <w:t xml:space="preserve">داریم و </w:t>
+      </w:r>
+      <w:proofErr w:type="spellStart"/>
+      <w:r>
+        <w:rPr>
+          <w:rFonts w:cs="B Nazanin" w:hint="cs"/>
+          <w:sz w:val="28"/>
+          <w:szCs w:val="28"/>
+          <w:rtl/>
+          <w:lang w:bidi="fa-IR"/>
+        </w:rPr>
+        <w:t>شماتیک</w:t>
+      </w:r>
+      <w:proofErr w:type="spellEnd"/>
+      <w:r>
+        <w:rPr>
+          <w:rFonts w:cs="B Nazanin" w:hint="cs"/>
+          <w:sz w:val="28"/>
+          <w:szCs w:val="28"/>
+          <w:rtl/>
+          <w:lang w:bidi="fa-IR"/>
+        </w:rPr>
+        <w:t xml:space="preserve"> آن شبیه به چیزی مثل شکل زیر خواهد بود:</w:t>
+      </w:r>
+    </w:p>
+    <w:p>
+      <w:pPr>
+        <w:bidi/>
+        <w:jc w:val="both"/>
+        <w:rPr>
+          <w:rFonts w:cs="B Nazanin"/>
+          <w:sz w:val="28"/>
+          <w:szCs w:val="28"/>
+          <w:rtl/>
+          <w:lang w:bidi="fa-IR"/>
+        </w:rPr>
+      </w:pPr>
+      <w:r>
+        <w:rPr>
+          <w:rFonts w:cs="B Nazanin"/>
+          <w:sz w:val="28"/>
+          <w:szCs w:val="28"/>
+          <w:rtl/>
+          <w:lang w:bidi="fa-IR"/>
+        </w:rPr>
+        <w:drawing>
+          <wp:anchor distT="0" distB="0" distL="114300" distR="114300" simplePos="0" relativeHeight="251659264" behindDoc="0" locked="0" layoutInCell="1" allowOverlap="1" wp14:anchorId="4866B769" wp14:editId="45EF25E7">
+            <wp:simplePos x="0" y="0"/>
+            <wp:positionH relativeFrom="margin">
+              <wp:align>right</wp:align>
+            </wp:positionH>
+            <wp:positionV relativeFrom="paragraph">
+              <wp:posOffset>4645660</wp:posOffset>
+            </wp:positionV>
+            <wp:extent cx="5943600" cy="2054860"/>
+            <wp:effectExtent l="0" t="0" r="0" b="2540"/>
+            <wp:wrapTopAndBottom/>
+            <wp:docPr id="2" name="Picture 2"/>
+            <wp:cNvGraphicFramePr>
+              <a:graphicFrameLocks xmlns:a="http://schemas.openxmlformats.org/drawingml/2006/main" noChangeAspect="1"/>
+            </wp:cNvGraphicFramePr>
+            <a:graphic xmlns:a="http://schemas.openxmlformats.org/drawingml/2006/main">
+              <a:graphicData uri="http://schemas.openxmlformats.org/drawingml/2006/picture">
+                <pic:pic xmlns:pic="http://schemas.openxmlformats.org/drawingml/2006/picture">
+                  <pic:nvPicPr>
+                    <pic:cNvPr id="1" name=""/>
+                    <pic:cNvPicPr/>
+                  </pic:nvPicPr>
+                  <pic:blipFill>
+                    <a:blip r:embed="rId8">
+                      <a:extLst>
+                        <a:ext uri="{28A0092B-C50C-407E-A947-70E740481C1C}">
+                          <a14:useLocalDpi xmlns:a14="http://schemas.microsoft.com/office/drawing/2010/main" val="0"/>
+                        </a:ext>
+                      </a:extLst>
+                    </a:blip>
+                    <a:stretch>
+                      <a:fillRect/>
+                    </a:stretch>
+                  </pic:blipFill>
+                  <pic:spPr>
+                    <a:xfrm>
+                      <a:off x="0" y="0"/>
+                      <a:ext cx="5943600" cy="2054860"/>
+                    </a:xfrm>
+                    <a:prstGeom prst="rect">
+                      <a:avLst/>
+                    </a:prstGeom>
+                  </pic:spPr>
+                </pic:pic>
+              </a:graphicData>
+            </a:graphic>
+          </wp:anchor>
+        </w:drawing>
+      </w:r>
+    </w:p>
+    <w:p>
+      <w:pPr>
+        <w:bidi/>
+        <w:jc w:val="both"/>
+        <w:rPr>
+          <w:rFonts w:cs="B Nazanin"/>
+          <w:sz w:val="28"/>
+          <w:szCs w:val="28"/>
+          <w:rtl/>
+          <w:lang w:bidi="fa-IR"/>
+        </w:rPr>
+      </w:pPr>
+      <w:r>
+        <w:rPr>
+          <w:rFonts w:cs="B Nazanin" w:hint="cs"/>
+          <w:sz w:val="28"/>
+          <w:szCs w:val="28"/>
+          <w:rtl/>
+          <w:lang w:bidi="fa-IR"/>
+        </w:rPr>
+        <w:lastRenderedPageBreak/>
+        <w:t xml:space="preserve">برای </w:t>
+      </w:r>
+      <w:proofErr w:type="spellStart"/>
+      <w:r>
+        <w:rPr>
+          <w:rFonts w:cs="B Nazanin" w:hint="cs"/>
+          <w:sz w:val="28"/>
+          <w:szCs w:val="28"/>
+          <w:rtl/>
+          <w:lang w:bidi="fa-IR"/>
+        </w:rPr>
+        <w:t>ورودی‌ها</w:t>
+      </w:r>
+      <w:proofErr w:type="spellEnd"/>
+      <w:r>
+        <w:rPr>
+          <w:rFonts w:cs="B Nazanin" w:hint="cs"/>
+          <w:sz w:val="28"/>
+          <w:szCs w:val="28"/>
+          <w:rtl/>
+          <w:lang w:bidi="fa-IR"/>
+        </w:rPr>
+        <w:t xml:space="preserve"> و </w:t>
+      </w:r>
+      <w:proofErr w:type="spellStart"/>
+      <w:r>
+        <w:rPr>
+          <w:rFonts w:cs="B Nazanin" w:hint="cs"/>
+          <w:sz w:val="28"/>
+          <w:szCs w:val="28"/>
+          <w:rtl/>
+          <w:lang w:bidi="fa-IR"/>
+        </w:rPr>
+        <w:t>خروجی‌های</w:t>
+      </w:r>
+      <w:proofErr w:type="spellEnd"/>
+      <w:r>
+        <w:rPr>
+          <w:rFonts w:cs="B Nazanin" w:hint="cs"/>
+          <w:sz w:val="28"/>
+          <w:szCs w:val="28"/>
+          <w:rtl/>
+          <w:lang w:bidi="fa-IR"/>
+        </w:rPr>
+        <w:t xml:space="preserve"> </w:t>
+      </w:r>
+      <w:proofErr w:type="spellStart"/>
+      <w:r>
+        <w:rPr>
+          <w:rFonts w:cs="B Nazanin" w:hint="cs"/>
+          <w:sz w:val="28"/>
+          <w:szCs w:val="28"/>
+          <w:rtl/>
+          <w:lang w:bidi="fa-IR"/>
+        </w:rPr>
+        <w:t>شمارنده</w:t>
+      </w:r>
+      <w:proofErr w:type="spellEnd"/>
+      <w:r>
+        <w:rPr>
+          <w:rFonts w:cs="B Nazanin" w:hint="cs"/>
+          <w:sz w:val="28"/>
+          <w:szCs w:val="28"/>
+          <w:rtl/>
+          <w:lang w:bidi="fa-IR"/>
+        </w:rPr>
+        <w:t xml:space="preserve"> مطابق شکل مدار زیر خواهیم داشت:</w:t>
+      </w:r>
+    </w:p>
+    <w:p>
+      <w:pPr>
+        <w:bidi/>
+        <w:jc w:val="both"/>
+        <w:rPr>
+          <w:rFonts w:cs="B Nazanin"/>
+          <w:sz w:val="28"/>
+          <w:szCs w:val="28"/>
+          <w:rtl/>
+          <w:lang w:bidi="fa-IR"/>
+        </w:rPr>
+      </w:pPr>
+      <w:r>
+        <w:rPr>
+          <w:rFonts w:cs="B Nazanin" w:hint="cs"/>
+          <w:sz w:val="28"/>
+          <w:szCs w:val="28"/>
+          <w:rtl/>
+          <w:lang w:bidi="fa-IR"/>
+        </w:rPr>
+        <w:t xml:space="preserve">به این صورت که </w:t>
+      </w:r>
+      <w:r>
+        <w:rPr>
+          <w:rFonts w:cs="B Nazanin"/>
+          <w:sz w:val="28"/>
+          <w:szCs w:val="28"/>
+          <w:lang w:bidi="fa-IR"/>
+        </w:rPr>
+        <w:t>not</w:t>
+      </w:r>
+      <w:r>
+        <w:rPr>
+          <w:rFonts w:cs="B Nazanin" w:hint="cs"/>
+          <w:sz w:val="28"/>
+          <w:szCs w:val="28"/>
+          <w:rtl/>
+          <w:lang w:bidi="fa-IR"/>
+        </w:rPr>
+        <w:t xml:space="preserve"> سیگنال </w:t>
+      </w:r>
+      <w:r>
+        <w:rPr>
+          <w:rFonts w:cs="B Nazanin"/>
+          <w:sz w:val="28"/>
+          <w:szCs w:val="28"/>
+          <w:lang w:bidi="fa-IR"/>
+        </w:rPr>
+        <w:t>CLR</w:t>
+      </w:r>
+      <w:r>
+        <w:rPr>
+          <w:rFonts w:cs="B Nazanin" w:hint="cs"/>
+          <w:sz w:val="28"/>
+          <w:szCs w:val="28"/>
+          <w:rtl/>
+          <w:lang w:bidi="fa-IR"/>
+        </w:rPr>
+        <w:t xml:space="preserve"> مستقیما به </w:t>
+      </w:r>
+      <w:proofErr w:type="spellStart"/>
+      <w:r>
+        <w:rPr>
+          <w:rFonts w:cs="B Nazanin"/>
+          <w:sz w:val="28"/>
+          <w:szCs w:val="28"/>
+          <w:lang w:bidi="fa-IR"/>
+        </w:rPr>
+        <w:t>sclr</w:t>
+      </w:r>
+      <w:proofErr w:type="spellEnd"/>
+      <w:r>
+        <w:rPr>
+          <w:rFonts w:cs="B Nazanin" w:hint="cs"/>
+          <w:sz w:val="28"/>
+          <w:szCs w:val="28"/>
+          <w:rtl/>
+          <w:lang w:bidi="fa-IR"/>
+        </w:rPr>
+        <w:t xml:space="preserve"> </w:t>
+      </w:r>
+      <w:proofErr w:type="spellStart"/>
+      <w:r>
+        <w:rPr>
+          <w:rFonts w:cs="B Nazanin" w:hint="cs"/>
+          <w:sz w:val="28"/>
+          <w:szCs w:val="28"/>
+          <w:rtl/>
+          <w:lang w:bidi="fa-IR"/>
+        </w:rPr>
+        <w:t>شمارنده</w:t>
+      </w:r>
+      <w:proofErr w:type="spellEnd"/>
+      <w:r>
+        <w:rPr>
+          <w:rFonts w:cs="B Nazanin" w:hint="cs"/>
+          <w:sz w:val="28"/>
+          <w:szCs w:val="28"/>
+          <w:rtl/>
+          <w:lang w:bidi="fa-IR"/>
+        </w:rPr>
+        <w:t xml:space="preserve"> متصل است، سیگنال </w:t>
+      </w:r>
+      <w:r>
+        <w:rPr>
+          <w:rFonts w:cs="B Nazanin"/>
+          <w:sz w:val="28"/>
+          <w:szCs w:val="28"/>
+          <w:lang w:bidi="fa-IR"/>
+        </w:rPr>
+        <w:t>UP</w:t>
+      </w:r>
+      <w:r>
+        <w:rPr>
+          <w:rFonts w:cs="B Nazanin" w:hint="cs"/>
+          <w:sz w:val="28"/>
+          <w:szCs w:val="28"/>
+          <w:rtl/>
+          <w:lang w:bidi="fa-IR"/>
+        </w:rPr>
+        <w:t xml:space="preserve"> برای مشخص کردن کاهشی یا افزایشی بودن شمارش و سیگنال </w:t>
+      </w:r>
+      <w:r>
+        <w:rPr>
+          <w:rFonts w:cs="B Nazanin"/>
+          <w:sz w:val="28"/>
+          <w:szCs w:val="28"/>
+          <w:lang w:bidi="fa-IR"/>
+        </w:rPr>
+        <w:t>COUNTEN</w:t>
+      </w:r>
+      <w:r>
+        <w:rPr>
+          <w:rFonts w:cs="B Nazanin" w:hint="cs"/>
+          <w:sz w:val="28"/>
+          <w:szCs w:val="28"/>
+          <w:rtl/>
+          <w:lang w:bidi="fa-IR"/>
+        </w:rPr>
+        <w:t xml:space="preserve"> برای انجام یا عدم انجام شمارش در </w:t>
+      </w:r>
+      <w:proofErr w:type="spellStart"/>
+      <w:r>
+        <w:rPr>
+          <w:rFonts w:cs="B Nazanin" w:hint="cs"/>
+          <w:sz w:val="28"/>
+          <w:szCs w:val="28"/>
+          <w:rtl/>
+          <w:lang w:bidi="fa-IR"/>
+        </w:rPr>
+        <w:t>کلاک‌ها</w:t>
+      </w:r>
+      <w:proofErr w:type="spellEnd"/>
+      <w:r>
+        <w:rPr>
+          <w:rFonts w:cs="B Nazanin" w:hint="cs"/>
+          <w:sz w:val="28"/>
+          <w:szCs w:val="28"/>
+          <w:rtl/>
+          <w:lang w:bidi="fa-IR"/>
+        </w:rPr>
+        <w:t xml:space="preserve"> در ادامه تولید خواهند شد:</w:t>
+      </w:r>
+    </w:p>
+    <w:p>
+      <w:pPr>
+        <w:bidi/>
+        <w:jc w:val="both"/>
+        <w:rPr>
+          <w:rFonts w:cs="B Nazanin"/>
+          <w:sz w:val="28"/>
+          <w:szCs w:val="28"/>
+          <w:rtl/>
+          <w:lang w:bidi="fa-IR"/>
+        </w:rPr>
+      </w:pPr>
+      <w:r>
+        <w:rPr>
+          <w:rFonts w:cs="B Nazanin" w:hint="cs"/>
+          <w:sz w:val="28"/>
+          <w:szCs w:val="28"/>
+          <w:rtl/>
+          <w:lang w:bidi="fa-IR"/>
+        </w:rPr>
+        <w:t xml:space="preserve">برای این که بدانیم شمارش افزایشی است یا کاهشی کافی است بدانیم آیا کسی داخل شده یا نه؛ اگر داخل شده بود شمارش افزایشی و در غیر این صورت کاهشی است. در حالتی که کسی به صورت </w:t>
+      </w:r>
+      <w:proofErr w:type="spellStart"/>
+      <w:r>
+        <w:rPr>
+          <w:rFonts w:cs="B Nazanin" w:hint="cs"/>
+          <w:sz w:val="28"/>
+          <w:szCs w:val="28"/>
+          <w:rtl/>
+          <w:lang w:bidi="fa-IR"/>
+        </w:rPr>
+        <w:t>هم‌زمان</w:t>
+      </w:r>
+      <w:proofErr w:type="spellEnd"/>
+      <w:r>
+        <w:rPr>
+          <w:rFonts w:cs="B Nazanin" w:hint="cs"/>
+          <w:sz w:val="28"/>
+          <w:szCs w:val="28"/>
+          <w:rtl/>
+          <w:lang w:bidi="fa-IR"/>
+        </w:rPr>
+        <w:t xml:space="preserve"> خارج شود یا این که </w:t>
+      </w:r>
+      <w:r>
+        <w:rPr>
+          <w:rFonts w:cs="B Nazanin" w:hint="cs"/>
+          <w:sz w:val="28"/>
+          <w:szCs w:val="28"/>
+          <w:rtl/>
+          <w:lang w:bidi="fa-IR"/>
+        </w:rPr>
+        <w:t xml:space="preserve">هیچ کس خارج نشود باید سیگنال  </w:t>
+      </w:r>
+      <w:r>
+        <w:rPr>
+          <w:rFonts w:cs="B Nazanin"/>
+          <w:sz w:val="28"/>
+          <w:szCs w:val="28"/>
+          <w:lang w:bidi="fa-IR"/>
+        </w:rPr>
+        <w:t xml:space="preserve">COUNTEN </w:t>
+      </w:r>
+      <w:r>
+        <w:rPr>
+          <w:rFonts w:cs="B Nazanin" w:hint="cs"/>
+          <w:sz w:val="28"/>
+          <w:szCs w:val="28"/>
+          <w:rtl/>
+          <w:lang w:bidi="fa-IR"/>
+        </w:rPr>
+        <w:t xml:space="preserve"> را </w:t>
+      </w:r>
+      <w:r>
+        <w:rPr>
+          <w:rFonts w:cs="B Nazanin"/>
+          <w:sz w:val="28"/>
+          <w:szCs w:val="28"/>
+          <w:lang w:bidi="fa-IR"/>
+        </w:rPr>
+        <w:t>low</w:t>
+      </w:r>
+      <w:r>
+        <w:rPr>
+          <w:rFonts w:cs="B Nazanin" w:hint="cs"/>
+          <w:sz w:val="28"/>
+          <w:szCs w:val="28"/>
+          <w:rtl/>
+          <w:lang w:bidi="fa-IR"/>
+        </w:rPr>
+        <w:t xml:space="preserve"> کنیم تا مشکلی پیش نیاید. اگر تمام حالات را چک کنیم خواهیم دید که </w:t>
+      </w:r>
+      <w:r>
+        <w:rPr>
+          <w:rFonts w:cs="B Nazanin"/>
+          <w:sz w:val="28"/>
+          <w:szCs w:val="28"/>
+          <w:lang w:bidi="fa-IR"/>
+        </w:rPr>
+        <w:t>COUNTEN</w:t>
+      </w:r>
+      <w:r>
+        <w:rPr>
+          <w:rFonts w:cs="B Nazanin" w:hint="cs"/>
+          <w:sz w:val="28"/>
+          <w:szCs w:val="28"/>
+          <w:rtl/>
+          <w:lang w:bidi="fa-IR"/>
+        </w:rPr>
+        <w:t xml:space="preserve"> در واقع </w:t>
+      </w:r>
+      <w:r>
+        <w:rPr>
+          <w:rFonts w:cs="B Nazanin"/>
+          <w:sz w:val="28"/>
+          <w:szCs w:val="28"/>
+          <w:lang w:bidi="fa-IR"/>
+        </w:rPr>
+        <w:t>xor</w:t>
+      </w:r>
+      <w:r>
+        <w:rPr>
+          <w:rFonts w:cs="B Nazanin" w:hint="cs"/>
+          <w:sz w:val="28"/>
+          <w:szCs w:val="28"/>
+          <w:rtl/>
+          <w:lang w:bidi="fa-IR"/>
+        </w:rPr>
+        <w:t xml:space="preserve"> دو سیگنال ورودی </w:t>
+      </w:r>
+      <w:r>
+        <w:rPr>
+          <w:rFonts w:cs="B Nazanin"/>
+          <w:sz w:val="28"/>
+          <w:szCs w:val="28"/>
+          <w:lang w:bidi="fa-IR"/>
+        </w:rPr>
+        <w:t>AND(</w:t>
+      </w:r>
+      <w:r>
+        <w:rPr>
+          <w:rFonts w:cs="B Nazanin"/>
+          <w:sz w:val="28"/>
+          <w:szCs w:val="28"/>
+          <w:lang w:bidi="fa-IR"/>
+        </w:rPr>
+        <w:t>IN</w:t>
+      </w:r>
+      <w:r>
+        <w:rPr>
+          <w:rFonts w:cs="B Nazanin"/>
+          <w:sz w:val="28"/>
+          <w:szCs w:val="28"/>
+          <w:lang w:bidi="fa-IR"/>
+        </w:rPr>
+        <w:t>,T)</w:t>
+      </w:r>
+      <w:r>
+        <w:rPr>
+          <w:rFonts w:cs="B Nazanin"/>
+          <w:sz w:val="28"/>
+          <w:szCs w:val="28"/>
+          <w:lang w:bidi="fa-IR"/>
+        </w:rPr>
+        <w:t xml:space="preserve"> , OUT</w:t>
+      </w:r>
+      <w:r>
+        <w:rPr>
+          <w:rFonts w:cs="B Nazanin" w:hint="cs"/>
+          <w:sz w:val="28"/>
+          <w:szCs w:val="28"/>
+          <w:rtl/>
+          <w:lang w:bidi="fa-IR"/>
+        </w:rPr>
+        <w:t xml:space="preserve"> خواهد بود پس این سیگنال هم تولید شد.</w:t>
+      </w:r>
+    </w:p>
+    <w:p>
+      <w:pPr>
+        <w:bidi/>
+        <w:jc w:val="both"/>
+        <w:rPr>
+          <w:rFonts w:cs="B Nazanin"/>
+          <w:sz w:val="28"/>
+          <w:szCs w:val="28"/>
+          <w:rtl/>
+          <w:lang w:bidi="fa-IR"/>
+        </w:rPr>
+      </w:pPr>
+      <w:r>
+        <w:rPr>
+          <w:rFonts w:cs="B Nazanin" w:hint="cs"/>
+          <w:sz w:val="28"/>
+          <w:szCs w:val="28"/>
+          <w:rtl/>
+          <w:lang w:bidi="fa-IR"/>
+        </w:rPr>
+        <w:t xml:space="preserve">برای </w:t>
+      </w:r>
+      <w:proofErr w:type="spellStart"/>
+      <w:r>
+        <w:rPr>
+          <w:rFonts w:cs="B Nazanin" w:hint="cs"/>
+          <w:sz w:val="28"/>
+          <w:szCs w:val="28"/>
+          <w:rtl/>
+          <w:lang w:bidi="fa-IR"/>
+        </w:rPr>
+        <w:t>خروجی‌های</w:t>
+      </w:r>
+      <w:proofErr w:type="spellEnd"/>
+      <w:r>
+        <w:rPr>
+          <w:rFonts w:cs="B Nazanin" w:hint="cs"/>
+          <w:sz w:val="28"/>
+          <w:szCs w:val="28"/>
+          <w:rtl/>
+          <w:lang w:bidi="fa-IR"/>
+        </w:rPr>
+        <w:t xml:space="preserve"> ما یکی سیگنال </w:t>
+      </w:r>
+      <w:r>
+        <w:rPr>
+          <w:rFonts w:cs="B Nazanin"/>
+          <w:sz w:val="28"/>
+          <w:szCs w:val="28"/>
+          <w:lang w:bidi="fa-IR"/>
+        </w:rPr>
+        <w:t>CLOSE</w:t>
+      </w:r>
+      <w:r>
+        <w:rPr>
+          <w:rFonts w:cs="B Nazanin" w:hint="cs"/>
+          <w:sz w:val="28"/>
+          <w:szCs w:val="28"/>
+          <w:rtl/>
+          <w:lang w:bidi="fa-IR"/>
+        </w:rPr>
+        <w:t xml:space="preserve"> مانده که نشان در صورت </w:t>
+      </w:r>
+      <w:r>
+        <w:rPr>
+          <w:rFonts w:cs="B Nazanin"/>
+          <w:sz w:val="28"/>
+          <w:szCs w:val="28"/>
+          <w:lang w:bidi="fa-IR"/>
+        </w:rPr>
+        <w:t>High</w:t>
+      </w:r>
+      <w:r>
+        <w:rPr>
+          <w:rFonts w:cs="B Nazanin" w:hint="cs"/>
+          <w:sz w:val="28"/>
+          <w:szCs w:val="28"/>
+          <w:rtl/>
+          <w:lang w:bidi="fa-IR"/>
+        </w:rPr>
+        <w:t xml:space="preserve"> بودن بیانگر خالی شدن اتاق و بسته شدن در </w:t>
+      </w:r>
+      <w:proofErr w:type="spellStart"/>
+      <w:r>
+        <w:rPr>
+          <w:rFonts w:cs="B Nazanin" w:hint="cs"/>
+          <w:sz w:val="28"/>
+          <w:szCs w:val="28"/>
+          <w:rtl/>
+          <w:lang w:bidi="fa-IR"/>
+        </w:rPr>
+        <w:t>می‌باشد</w:t>
+      </w:r>
+      <w:proofErr w:type="spellEnd"/>
+      <w:r>
+        <w:rPr>
+          <w:rFonts w:cs="B Nazanin" w:hint="cs"/>
+          <w:sz w:val="28"/>
+          <w:szCs w:val="28"/>
+          <w:rtl/>
+          <w:lang w:bidi="fa-IR"/>
+        </w:rPr>
+        <w:t xml:space="preserve">. برای این کار باید </w:t>
+      </w:r>
+      <w:proofErr w:type="spellStart"/>
+      <w:r>
+        <w:rPr>
+          <w:rFonts w:cs="B Nazanin" w:hint="cs"/>
+          <w:sz w:val="28"/>
+          <w:szCs w:val="28"/>
+          <w:rtl/>
+          <w:lang w:bidi="fa-IR"/>
+        </w:rPr>
+        <w:t>شمارنده</w:t>
+      </w:r>
+      <w:proofErr w:type="spellEnd"/>
+      <w:r>
+        <w:rPr>
+          <w:rFonts w:cs="B Nazanin" w:hint="cs"/>
+          <w:sz w:val="28"/>
+          <w:szCs w:val="28"/>
+          <w:rtl/>
+          <w:lang w:bidi="fa-IR"/>
+        </w:rPr>
+        <w:t xml:space="preserve"> در یک کلاک صفر شود که یعنی ۴ بیت </w:t>
+      </w:r>
+      <w:r>
+        <w:rPr>
+          <w:rFonts w:cs="B Nazanin"/>
+          <w:sz w:val="28"/>
+          <w:szCs w:val="28"/>
+          <w:lang w:bidi="fa-IR"/>
+        </w:rPr>
+        <w:t>presents[3..0]</w:t>
+      </w:r>
+      <w:r>
+        <w:rPr>
+          <w:rFonts w:cs="B Nazanin" w:hint="cs"/>
+          <w:sz w:val="28"/>
+          <w:szCs w:val="28"/>
+          <w:rtl/>
+          <w:lang w:bidi="fa-IR"/>
+        </w:rPr>
+        <w:t xml:space="preserve"> ۰ شوند پس سیگنال </w:t>
+      </w:r>
+      <w:r>
+        <w:rPr>
+          <w:rFonts w:cs="B Nazanin"/>
+          <w:sz w:val="28"/>
+          <w:szCs w:val="28"/>
+          <w:lang w:bidi="fa-IR"/>
+        </w:rPr>
+        <w:t>CLOSE</w:t>
+      </w:r>
+      <w:r>
+        <w:rPr>
+          <w:rFonts w:cs="B Nazanin" w:hint="cs"/>
+          <w:sz w:val="28"/>
+          <w:szCs w:val="28"/>
+          <w:rtl/>
+          <w:lang w:bidi="fa-IR"/>
+        </w:rPr>
+        <w:t xml:space="preserve"> در واقع </w:t>
+      </w:r>
+      <w:r>
+        <w:rPr>
+          <w:rFonts w:cs="B Nazanin"/>
+          <w:sz w:val="28"/>
+          <w:szCs w:val="28"/>
+          <w:lang w:bidi="fa-IR"/>
+        </w:rPr>
+        <w:t>NOR</w:t>
+      </w:r>
+      <w:r>
+        <w:rPr>
+          <w:rFonts w:cs="B Nazanin" w:hint="cs"/>
+          <w:sz w:val="28"/>
+          <w:szCs w:val="28"/>
+          <w:rtl/>
+          <w:lang w:bidi="fa-IR"/>
+        </w:rPr>
+        <w:t xml:space="preserve"> هر چهار بیت سیگنال مذکور است.</w:t>
+      </w:r>
+    </w:p>
+    <w:p>
+      <w:pPr>
+        <w:bidi/>
+        <w:jc w:val="both"/>
+        <w:rPr>
+          <w:rFonts w:cs="B Nazanin"/>
+          <w:sz w:val="28"/>
+          <w:szCs w:val="28"/>
+          <w:lang w:bidi="fa-IR"/>
+        </w:rPr>
+      </w:pPr>
+      <w:r>
+        <w:rPr>
+          <w:rFonts w:cs="B Nazanin" w:hint="cs"/>
+          <w:sz w:val="28"/>
+          <w:szCs w:val="28"/>
+          <w:rtl/>
+          <w:lang w:bidi="fa-IR"/>
+        </w:rPr>
+        <w:t xml:space="preserve">سیگنال </w:t>
+      </w:r>
+      <w:r>
+        <w:rPr>
+          <w:rFonts w:cs="B Nazanin"/>
+          <w:sz w:val="28"/>
+          <w:szCs w:val="28"/>
+          <w:lang w:bidi="fa-IR"/>
+        </w:rPr>
+        <w:t>OPEN</w:t>
+      </w:r>
+      <w:r>
+        <w:rPr>
+          <w:rFonts w:cs="B Nazanin" w:hint="cs"/>
+          <w:sz w:val="28"/>
+          <w:szCs w:val="28"/>
+          <w:rtl/>
+          <w:lang w:bidi="fa-IR"/>
+        </w:rPr>
+        <w:t xml:space="preserve"> در صورت مساعد بود همه شرایط </w:t>
+      </w:r>
+      <w:r>
+        <w:rPr>
+          <w:rFonts w:cs="B Nazanin"/>
+          <w:sz w:val="28"/>
+          <w:szCs w:val="28"/>
+          <w:lang w:bidi="fa-IR"/>
+        </w:rPr>
+        <w:t>High</w:t>
+      </w:r>
+      <w:r>
+        <w:rPr>
+          <w:rFonts w:cs="B Nazanin" w:hint="cs"/>
+          <w:sz w:val="28"/>
+          <w:szCs w:val="28"/>
+          <w:rtl/>
+          <w:lang w:bidi="fa-IR"/>
+        </w:rPr>
+        <w:t xml:space="preserve"> خواهد بود پس </w:t>
+      </w:r>
+      <w:r>
+        <w:rPr>
+          <w:rFonts w:cs="B Nazanin" w:hint="cs"/>
+          <w:sz w:val="28"/>
+          <w:szCs w:val="28"/>
+          <w:rtl/>
+          <w:lang w:bidi="fa-IR"/>
+        </w:rPr>
+        <w:t xml:space="preserve">اولا باید در اتاق جا باشد و در ثانی زمان مجاز باشد و یک نفر بخواهد وارد شود. به این صورت که تا ورود کامل آن نفر یک بماند. پس ما یک </w:t>
+      </w:r>
+      <w:proofErr w:type="spellStart"/>
+      <w:r>
+        <w:rPr>
+          <w:rFonts w:cs="B Nazanin" w:hint="cs"/>
+          <w:sz w:val="28"/>
+          <w:szCs w:val="28"/>
+          <w:rtl/>
+          <w:lang w:bidi="fa-IR"/>
+        </w:rPr>
+        <w:t>فلیپ</w:t>
+      </w:r>
+      <w:proofErr w:type="spellEnd"/>
+      <w:r>
+        <w:rPr>
+          <w:rFonts w:cs="B Nazanin" w:hint="cs"/>
+          <w:sz w:val="28"/>
+          <w:szCs w:val="28"/>
+          <w:rtl/>
+          <w:lang w:bidi="fa-IR"/>
+        </w:rPr>
+        <w:t xml:space="preserve"> </w:t>
+      </w:r>
+      <w:proofErr w:type="spellStart"/>
+      <w:r>
+        <w:rPr>
+          <w:rFonts w:cs="B Nazanin" w:hint="cs"/>
+          <w:sz w:val="28"/>
+          <w:szCs w:val="28"/>
+          <w:rtl/>
+          <w:lang w:bidi="fa-IR"/>
+        </w:rPr>
+        <w:t>فلاپ</w:t>
+      </w:r>
+      <w:proofErr w:type="spellEnd"/>
+      <w:r>
+        <w:rPr>
+          <w:rFonts w:cs="B Nazanin" w:hint="cs"/>
+          <w:sz w:val="28"/>
+          <w:szCs w:val="28"/>
+          <w:rtl/>
+          <w:lang w:bidi="fa-IR"/>
+        </w:rPr>
+        <w:t xml:space="preserve"> خواهیم داشت که این جا از نوع </w:t>
+      </w:r>
+      <w:r>
+        <w:rPr>
+          <w:rFonts w:cs="B Nazanin"/>
+          <w:sz w:val="28"/>
+          <w:szCs w:val="28"/>
+          <w:lang w:bidi="fa-IR"/>
+        </w:rPr>
+        <w:t xml:space="preserve"> </w:t>
+      </w:r>
+      <w:proofErr w:type="spellStart"/>
+      <w:r>
+        <w:rPr>
+          <w:rFonts w:cs="B Nazanin"/>
+          <w:sz w:val="28"/>
+          <w:szCs w:val="28"/>
+          <w:lang w:bidi="fa-IR"/>
+        </w:rPr>
+        <w:t>jkff</w:t>
+      </w:r>
+      <w:proofErr w:type="spellEnd"/>
+      <w:r>
+        <w:rPr>
+          <w:rFonts w:cs="B Nazanin" w:hint="cs"/>
+          <w:sz w:val="28"/>
+          <w:szCs w:val="28"/>
+          <w:rtl/>
+          <w:lang w:bidi="fa-IR"/>
+        </w:rPr>
+        <w:t xml:space="preserve"> استفاده می‌کنیم تا بتوان از خاصیت </w:t>
+      </w:r>
+      <w:r>
+        <w:rPr>
+          <w:rFonts w:cs="B Nazanin"/>
+          <w:sz w:val="28"/>
+          <w:szCs w:val="28"/>
+          <w:lang w:bidi="fa-IR"/>
+        </w:rPr>
+        <w:t>toggle</w:t>
+      </w:r>
+      <w:r>
+        <w:rPr>
+          <w:rFonts w:cs="B Nazanin" w:hint="cs"/>
+          <w:sz w:val="28"/>
+          <w:szCs w:val="28"/>
+          <w:rtl/>
+          <w:lang w:bidi="fa-IR"/>
+        </w:rPr>
+        <w:t xml:space="preserve"> کردن آن هم استفاده کرد. ورودی </w:t>
+      </w:r>
+      <w:r>
+        <w:rPr>
+          <w:rFonts w:cs="B Nazanin"/>
+          <w:sz w:val="28"/>
+          <w:szCs w:val="28"/>
+          <w:lang w:bidi="fa-IR"/>
+        </w:rPr>
+        <w:t>k</w:t>
+      </w:r>
+      <w:r>
+        <w:rPr>
+          <w:rFonts w:cs="B Nazanin" w:hint="cs"/>
+          <w:sz w:val="28"/>
+          <w:szCs w:val="28"/>
+          <w:rtl/>
+          <w:lang w:bidi="fa-IR"/>
+        </w:rPr>
+        <w:t xml:space="preserve"> </w:t>
+      </w:r>
+      <w:proofErr w:type="spellStart"/>
+      <w:r>
+        <w:rPr>
+          <w:rFonts w:cs="B Nazanin" w:hint="cs"/>
+          <w:sz w:val="28"/>
+          <w:szCs w:val="28"/>
+          <w:rtl/>
+          <w:lang w:bidi="fa-IR"/>
+        </w:rPr>
+        <w:t>فلیپ‌فلاپ</w:t>
+      </w:r>
+      <w:proofErr w:type="spellEnd"/>
+      <w:r>
+        <w:rPr>
+          <w:rFonts w:cs="B Nazanin" w:hint="cs"/>
+          <w:sz w:val="28"/>
+          <w:szCs w:val="28"/>
+          <w:rtl/>
+          <w:lang w:bidi="fa-IR"/>
+        </w:rPr>
+        <w:t xml:space="preserve"> ما </w:t>
+      </w:r>
+      <w:r>
+        <w:rPr>
+          <w:rFonts w:cs="B Nazanin"/>
+          <w:sz w:val="28"/>
+          <w:szCs w:val="28"/>
+          <w:lang w:bidi="fa-IR"/>
+        </w:rPr>
+        <w:t>AND</w:t>
+      </w:r>
+      <w:r>
+        <w:rPr>
+          <w:rFonts w:cs="B Nazanin" w:hint="cs"/>
+          <w:sz w:val="28"/>
+          <w:szCs w:val="28"/>
+          <w:rtl/>
+          <w:lang w:bidi="fa-IR"/>
+        </w:rPr>
+        <w:t xml:space="preserve"> سه سیگنال خواهد بود که شرایط ورود را چک </w:t>
+      </w:r>
+      <w:proofErr w:type="spellStart"/>
+      <w:r>
+        <w:rPr>
+          <w:rFonts w:cs="B Nazanin" w:hint="cs"/>
+          <w:sz w:val="28"/>
+          <w:szCs w:val="28"/>
+          <w:rtl/>
+          <w:lang w:bidi="fa-IR"/>
+        </w:rPr>
+        <w:t>می‌کنند</w:t>
+      </w:r>
+      <w:proofErr w:type="spellEnd"/>
+      <w:r>
+        <w:rPr>
+          <w:rFonts w:cs="B Nazanin" w:hint="cs"/>
+          <w:sz w:val="28"/>
+          <w:szCs w:val="28"/>
+          <w:rtl/>
+          <w:lang w:bidi="fa-IR"/>
+        </w:rPr>
+        <w:t xml:space="preserve">: </w:t>
+      </w:r>
+      <w:r>
+        <w:rPr>
+          <w:rFonts w:cs="B Nazanin"/>
+          <w:sz w:val="28"/>
+          <w:szCs w:val="28"/>
+          <w:lang w:bidi="fa-IR"/>
+        </w:rPr>
+        <w:t>T, ENT, NAND(presents)</w:t>
+      </w:r>
+      <w:r>
+        <w:rPr>
+          <w:rFonts w:cs="B Nazanin" w:hint="cs"/>
+          <w:sz w:val="28"/>
+          <w:szCs w:val="28"/>
+          <w:rtl/>
+          <w:lang w:bidi="fa-IR"/>
+        </w:rPr>
+        <w:t xml:space="preserve"> و ورودی </w:t>
+      </w:r>
+      <w:r>
+        <w:rPr>
+          <w:rFonts w:cs="B Nazanin"/>
+          <w:sz w:val="28"/>
+          <w:szCs w:val="28"/>
+          <w:lang w:bidi="fa-IR"/>
+        </w:rPr>
+        <w:t>k</w:t>
+      </w:r>
+      <w:r>
+        <w:rPr>
+          <w:rFonts w:cs="B Nazanin" w:hint="cs"/>
+          <w:sz w:val="28"/>
+          <w:szCs w:val="28"/>
+          <w:rtl/>
+          <w:lang w:bidi="fa-IR"/>
+        </w:rPr>
+        <w:t xml:space="preserve"> ما هم سیگنال </w:t>
+      </w:r>
+      <w:r>
+        <w:rPr>
+          <w:rFonts w:cs="B Nazanin"/>
+          <w:sz w:val="28"/>
+          <w:szCs w:val="28"/>
+          <w:lang w:bidi="fa-IR"/>
+        </w:rPr>
+        <w:t>IN</w:t>
+      </w:r>
+      <w:r>
+        <w:rPr>
+          <w:rFonts w:cs="B Nazanin" w:hint="cs"/>
+          <w:sz w:val="28"/>
+          <w:szCs w:val="28"/>
+          <w:rtl/>
+          <w:lang w:bidi="fa-IR"/>
+        </w:rPr>
+        <w:t xml:space="preserve"> خواهد بود و خروجی ما هم به </w:t>
+      </w:r>
+      <w:r>
+        <w:rPr>
+          <w:rFonts w:cs="B Nazanin"/>
+          <w:sz w:val="28"/>
+          <w:szCs w:val="28"/>
+          <w:lang w:bidi="fa-IR"/>
+        </w:rPr>
+        <w:t>output</w:t>
+      </w:r>
+      <w:r>
+        <w:rPr>
+          <w:rFonts w:cs="B Nazanin" w:hint="cs"/>
+          <w:sz w:val="28"/>
+          <w:szCs w:val="28"/>
+          <w:rtl/>
+          <w:lang w:bidi="fa-IR"/>
+        </w:rPr>
+        <w:t xml:space="preserve"> </w:t>
+      </w:r>
+      <w:proofErr w:type="spellStart"/>
+      <w:r>
+        <w:rPr>
+          <w:rFonts w:cs="B Nazanin" w:hint="cs"/>
+          <w:sz w:val="28"/>
+          <w:szCs w:val="28"/>
+          <w:rtl/>
+          <w:lang w:bidi="fa-IR"/>
+        </w:rPr>
+        <w:t>اوپن</w:t>
+      </w:r>
+      <w:proofErr w:type="spellEnd"/>
+      <w:r>
+        <w:rPr>
+          <w:rFonts w:cs="B Nazanin" w:hint="cs"/>
+          <w:sz w:val="28"/>
+          <w:szCs w:val="28"/>
+          <w:rtl/>
+          <w:lang w:bidi="fa-IR"/>
+        </w:rPr>
+        <w:t xml:space="preserve"> متصل می‌شود. با این طراحی در صورت وجود شرایط و درخواست برای ورود یک نفر </w:t>
+      </w:r>
+      <w:r>
+        <w:rPr>
+          <w:rFonts w:cs="B Nazanin" w:hint="cs"/>
+          <w:sz w:val="28"/>
+          <w:szCs w:val="28"/>
+          <w:rtl/>
+          <w:lang w:bidi="fa-IR"/>
+        </w:rPr>
+        <w:t xml:space="preserve">تا ورود کامل او سیگنال </w:t>
+      </w:r>
+      <w:r>
+        <w:rPr>
+          <w:rFonts w:cs="B Nazanin"/>
+          <w:sz w:val="28"/>
+          <w:szCs w:val="28"/>
+          <w:lang w:bidi="fa-IR"/>
+        </w:rPr>
+        <w:t>open</w:t>
+      </w:r>
+      <w:r>
+        <w:rPr>
+          <w:rFonts w:cs="B Nazanin" w:hint="cs"/>
+          <w:sz w:val="28"/>
+          <w:szCs w:val="28"/>
+          <w:rtl/>
+          <w:lang w:bidi="fa-IR"/>
+        </w:rPr>
+        <w:t xml:space="preserve"> یک است و بعد از ورود او </w:t>
+      </w:r>
+      <w:proofErr w:type="spellStart"/>
+      <w:r>
+        <w:rPr>
+          <w:rFonts w:cs="B Nazanin" w:hint="cs"/>
+          <w:sz w:val="28"/>
+          <w:szCs w:val="28"/>
+          <w:rtl/>
+          <w:lang w:bidi="fa-IR"/>
+        </w:rPr>
+        <w:t>تاگل</w:t>
+      </w:r>
+      <w:proofErr w:type="spellEnd"/>
+      <w:r>
+        <w:rPr>
+          <w:rFonts w:cs="B Nazanin" w:hint="cs"/>
+          <w:sz w:val="28"/>
+          <w:szCs w:val="28"/>
+          <w:rtl/>
+          <w:lang w:bidi="fa-IR"/>
+        </w:rPr>
+        <w:t xml:space="preserve"> </w:t>
+      </w:r>
+      <w:proofErr w:type="spellStart"/>
+      <w:r>
+        <w:rPr>
+          <w:rFonts w:cs="B Nazanin" w:hint="cs"/>
+          <w:sz w:val="28"/>
+          <w:szCs w:val="28"/>
+          <w:rtl/>
+          <w:lang w:bidi="fa-IR"/>
+        </w:rPr>
+        <w:t>می‌کند</w:t>
+      </w:r>
+      <w:proofErr w:type="spellEnd"/>
+      <w:r>
+        <w:rPr>
+          <w:rFonts w:cs="B Nazanin" w:hint="cs"/>
+          <w:sz w:val="28"/>
+          <w:szCs w:val="28"/>
+          <w:rtl/>
+          <w:lang w:bidi="fa-IR"/>
+        </w:rPr>
+        <w:t>.</w:t>
+      </w:r>
+    </w:p>
+    <w:p>
+      <w:pPr>
+        <w:bidi/>
+        <w:jc w:val="both"/>
+        <w:rPr>
+          <w:rFonts w:cs="B Nazanin"/>
+          <w:sz w:val="28"/>
+          <w:szCs w:val="28"/>
+          <w:rtl/>
+          <w:lang w:bidi="fa-IR"/>
+        </w:rPr>
+      </w:pPr>
+      <w:r>
+        <w:rPr>
+          <w:rFonts w:cs="B Nazanin" w:hint="cs"/>
+          <w:sz w:val="28"/>
+          <w:szCs w:val="28"/>
+          <w:rtl/>
+          <w:lang w:bidi="fa-IR"/>
+        </w:rPr>
+        <w:t xml:space="preserve">در آخر می‌توان با دادن انواع فرم موج مدار را </w:t>
+      </w:r>
+      <w:proofErr w:type="spellStart"/>
+      <w:r>
+        <w:rPr>
+          <w:rFonts w:cs="B Nazanin" w:hint="cs"/>
+          <w:sz w:val="28"/>
+          <w:szCs w:val="28"/>
+          <w:rtl/>
+          <w:lang w:bidi="fa-IR"/>
+        </w:rPr>
+        <w:t>شبیه‌سازی</w:t>
+      </w:r>
+      <w:proofErr w:type="spellEnd"/>
+      <w:r>
+        <w:rPr>
+          <w:rFonts w:cs="B Nazanin" w:hint="cs"/>
+          <w:sz w:val="28"/>
+          <w:szCs w:val="28"/>
+          <w:rtl/>
+          <w:lang w:bidi="fa-IR"/>
+        </w:rPr>
+        <w:t xml:space="preserve"> کرد و نتیجه را با انتظار ما مقایسه کرد که انجام شده.</w:t>
+      </w:r>
+    </w:p>
+    <w:p>
+      <w:pPr>
+        <w:bidi/>
+        <w:jc w:val="both"/>
+        <w:rPr>
+          <w:rFonts w:cs="B Nazanin"/>
+          <w:sz w:val="28"/>
+          <w:szCs w:val="28"/>
+          <w:rtl/>
+          <w:lang w:bidi="fa-IR"/>
+        </w:rPr>
+      </w:pPr>
+      <w:r>
+        <w:rPr>
+          <w:rFonts w:cs="B Nazanin" w:hint="cs"/>
+          <w:sz w:val="28"/>
+          <w:szCs w:val="28"/>
+          <w:rtl/>
+          <w:lang w:bidi="fa-IR"/>
+        </w:rPr>
+        <w:t xml:space="preserve">از ما خواسته شده که فرکانس کاری مدار را حساب کنیم؛ برای این کار </w:t>
+      </w:r>
+      <w:r>
+        <w:rPr>
+          <w:rFonts w:cs="B Nazanin" w:hint="cs"/>
+          <w:sz w:val="28"/>
+          <w:szCs w:val="28"/>
+          <w:rtl/>
+          <w:lang w:bidi="fa-IR"/>
+        </w:rPr>
+        <w:t xml:space="preserve">ابتدا مفهوم فرکانس کاری مدار را یادآوری می‌کنیم. </w:t>
+      </w:r>
+      <w:proofErr w:type="spellStart"/>
+      <w:r>
+        <w:rPr>
+          <w:rFonts w:cs="B Nazanin" w:hint="cs"/>
+          <w:sz w:val="28"/>
+          <w:szCs w:val="28"/>
+          <w:rtl/>
+          <w:lang w:bidi="fa-IR"/>
+        </w:rPr>
+        <w:t>می‌دانیم</w:t>
+      </w:r>
+      <w:proofErr w:type="spellEnd"/>
+      <w:r>
+        <w:rPr>
+          <w:rFonts w:cs="B Nazanin" w:hint="cs"/>
+          <w:sz w:val="28"/>
+          <w:szCs w:val="28"/>
+          <w:rtl/>
+          <w:lang w:bidi="fa-IR"/>
+        </w:rPr>
+        <w:t xml:space="preserve"> کلاک ما فرکانس معینی دارد و </w:t>
+      </w:r>
+      <w:proofErr w:type="spellStart"/>
+      <w:r>
+        <w:rPr>
+          <w:rFonts w:cs="B Nazanin" w:hint="cs"/>
+          <w:sz w:val="28"/>
+          <w:szCs w:val="28"/>
+          <w:rtl/>
+          <w:lang w:bidi="fa-IR"/>
+        </w:rPr>
+        <w:t>گیت‌ها</w:t>
+      </w:r>
+      <w:proofErr w:type="spellEnd"/>
+      <w:r>
+        <w:rPr>
+          <w:rFonts w:cs="B Nazanin" w:hint="cs"/>
+          <w:sz w:val="28"/>
+          <w:szCs w:val="28"/>
+          <w:rtl/>
+          <w:lang w:bidi="fa-IR"/>
+        </w:rPr>
+        <w:t xml:space="preserve"> هم تاخیر خاص خودشان را دارند و فرکانس کلاک باید طوری تنظیم شود که نتیجه هیچ گیتی جا نماند و به عبارت دیگر </w:t>
+      </w:r>
+      <w:proofErr w:type="spellStart"/>
+      <w:r>
+        <w:rPr>
+          <w:rFonts w:cs="B Nazanin" w:hint="cs"/>
+          <w:sz w:val="28"/>
+          <w:szCs w:val="28"/>
+          <w:rtl/>
+          <w:lang w:bidi="fa-IR"/>
+        </w:rPr>
+        <w:t>بیش‌ترین</w:t>
+      </w:r>
+      <w:proofErr w:type="spellEnd"/>
+      <w:r>
+        <w:rPr>
+          <w:rFonts w:cs="B Nazanin" w:hint="cs"/>
+          <w:sz w:val="28"/>
+          <w:szCs w:val="28"/>
+          <w:rtl/>
+          <w:lang w:bidi="fa-IR"/>
+        </w:rPr>
+        <w:t xml:space="preserve"> تاخیر (تقریبا) برابر تناوب کلاک ما خواهد بود. در </w:t>
+      </w:r>
+      <w:proofErr w:type="spellStart"/>
+      <w:r>
+        <w:rPr>
+          <w:rFonts w:cs="B Nazanin" w:hint="cs"/>
+          <w:sz w:val="28"/>
+          <w:szCs w:val="28"/>
+          <w:rtl/>
+          <w:lang w:bidi="fa-IR"/>
+        </w:rPr>
+        <w:t>نرم‌افزار</w:t>
+      </w:r>
+      <w:proofErr w:type="spellEnd"/>
+      <w:r>
+        <w:rPr>
+          <w:rFonts w:cs="B Nazanin" w:hint="cs"/>
+          <w:sz w:val="28"/>
+          <w:szCs w:val="28"/>
+          <w:rtl/>
+          <w:lang w:bidi="fa-IR"/>
+        </w:rPr>
+        <w:t xml:space="preserve"> </w:t>
+      </w:r>
+      <w:proofErr w:type="spellStart"/>
+      <w:r>
+        <w:rPr>
+          <w:rFonts w:cs="B Nazanin" w:hint="cs"/>
+          <w:sz w:val="28"/>
+          <w:szCs w:val="28"/>
+          <w:rtl/>
+          <w:lang w:bidi="fa-IR"/>
+        </w:rPr>
+        <w:t>کوارتوس</w:t>
+      </w:r>
+      <w:proofErr w:type="spellEnd"/>
+      <w:r>
+        <w:rPr>
+          <w:rFonts w:cs="B Nazanin" w:hint="cs"/>
+          <w:sz w:val="28"/>
+          <w:szCs w:val="28"/>
+          <w:rtl/>
+          <w:lang w:bidi="fa-IR"/>
+        </w:rPr>
+        <w:t xml:space="preserve"> ما پس از </w:t>
+      </w:r>
+      <w:proofErr w:type="spellStart"/>
+      <w:r>
+        <w:rPr>
+          <w:rFonts w:cs="B Nazanin" w:hint="cs"/>
+          <w:sz w:val="28"/>
+          <w:szCs w:val="28"/>
+          <w:rtl/>
+          <w:lang w:bidi="fa-IR"/>
+        </w:rPr>
+        <w:t>کامپایل</w:t>
+      </w:r>
+      <w:proofErr w:type="spellEnd"/>
+      <w:r>
+        <w:rPr>
+          <w:rFonts w:cs="B Nazanin" w:hint="cs"/>
+          <w:sz w:val="28"/>
+          <w:szCs w:val="28"/>
+          <w:rtl/>
+          <w:lang w:bidi="fa-IR"/>
+        </w:rPr>
+        <w:t xml:space="preserve"> مدار </w:t>
+      </w:r>
+      <w:proofErr w:type="spellStart"/>
+      <w:r>
+        <w:rPr>
+          <w:rFonts w:cs="B Nazanin" w:hint="cs"/>
+          <w:sz w:val="28"/>
+          <w:szCs w:val="28"/>
+          <w:rtl/>
+          <w:lang w:bidi="fa-IR"/>
+        </w:rPr>
+        <w:t>می‌توانیم</w:t>
+      </w:r>
+      <w:proofErr w:type="spellEnd"/>
+      <w:r>
+        <w:rPr>
+          <w:rFonts w:cs="B Nazanin" w:hint="cs"/>
+          <w:sz w:val="28"/>
+          <w:szCs w:val="28"/>
+          <w:rtl/>
+          <w:lang w:bidi="fa-IR"/>
+        </w:rPr>
+        <w:t xml:space="preserve"> از قسمت </w:t>
+      </w:r>
+      <w:r>
+        <w:rPr>
+          <w:rFonts w:cs="B Nazanin"/>
+          <w:sz w:val="28"/>
+          <w:szCs w:val="28"/>
+          <w:lang w:bidi="fa-IR"/>
+        </w:rPr>
+        <w:t>report</w:t>
+      </w:r>
+      <w:r>
+        <w:rPr>
+          <w:rFonts w:cs="B Nazanin" w:hint="cs"/>
+          <w:sz w:val="28"/>
+          <w:szCs w:val="28"/>
+          <w:rtl/>
+          <w:lang w:bidi="fa-IR"/>
+        </w:rPr>
+        <w:t xml:space="preserve"> فرکانس محاسبه شده را ببینیم:</w:t>
+      </w:r>
+    </w:p>
+    <w:p>
+      <w:pPr>
+        <w:bidi/>
+        <w:jc w:val="both"/>
+        <w:rPr>
+          <w:rFonts w:cs="B Nazanin" w:hint="cs"/>
+          <w:sz w:val="28"/>
+          <w:szCs w:val="28"/>
+          <w:rtl/>
+          <w:lang w:bidi="fa-IR"/>
+        </w:rPr>
+      </w:pPr>
+      <w:r>
+        <w:rPr>
+          <w:rFonts w:cs="B Nazanin"/>
+          <w:sz w:val="28"/>
+          <w:szCs w:val="28"/>
+          <w:rtl/>
+          <w:lang w:bidi="fa-IR"/>
+        </w:rPr>
+        <w:lastRenderedPageBreak/>
+        <w:drawing>
+          <wp:anchor distT="0" distB="0" distL="114300" distR="114300" simplePos="0" relativeHeight="251660288" behindDoc="0" locked="0" layoutInCell="1" allowOverlap="1" wp14:anchorId="3FF9EBFB" wp14:editId="43FB9419">
+            <wp:simplePos x="0" y="0"/>
+            <wp:positionH relativeFrom="column">
+              <wp:posOffset>0</wp:posOffset>
+            </wp:positionH>
+            <wp:positionV relativeFrom="paragraph">
+              <wp:posOffset>635</wp:posOffset>
+            </wp:positionV>
+            <wp:extent cx="5943600" cy="2714625"/>
+            <wp:effectExtent l="0" t="0" r="0" b="9525"/>
+            <wp:wrapSquare wrapText="bothSides"/>
+            <wp:docPr id="3" name="Picture 3"/>
+            <wp:cNvGraphicFramePr>
+              <a:graphicFrameLocks xmlns:a="http://schemas.openxmlformats.org/drawingml/2006/main" noChangeAspect="1"/>
+            </wp:cNvGraphicFramePr>
+            <a:graphic xmlns:a="http://schemas.openxmlformats.org/drawingml/2006/main">
+              <a:graphicData uri="http://schemas.openxmlformats.org/drawingml/2006/picture">
+                <pic:pic xmlns:pic="http://schemas.openxmlformats.org/drawingml/2006/picture">
+                  <pic:nvPicPr>
+                    <pic:cNvPr id="1" name=""/>
+                    <pic:cNvPicPr/>
+                  </pic:nvPicPr>
+                  <pic:blipFill>
+                    <a:blip r:embed="rId9" cstate="print">
+                      <a:extLst>
+                        <a:ext uri="{28A0092B-C50C-407E-A947-70E740481C1C}">
+                          <a14:useLocalDpi xmlns:a14="http://schemas.microsoft.com/office/drawing/2010/main" val="0"/>
+                        </a:ext>
+                      </a:extLst>
+                    </a:blip>
+                    <a:stretch>
+                      <a:fillRect/>
+                    </a:stretch>
+                  </pic:blipFill>
+                  <pic:spPr>
+                    <a:xfrm>
+                      <a:off x="0" y="0"/>
+                      <a:ext cx="5943600" cy="2714625"/>
+                    </a:xfrm>
+                    <a:prstGeom prst="rect">
+                      <a:avLst/>
+                    </a:prstGeom>
+                  </pic:spPr>
+                </pic:pic>
+              </a:graphicData>
+            </a:graphic>
+          </wp:anchor>
+        </w:drawing>
+      </w:r>
+    </w:p>
+    <w:p>
+      <w:pPr>
+        <w:bidi/>
+        <w:jc w:val="both"/>
+        <w:rPr>
+          <w:rFonts w:cs="B Nazanin"/>
+          <w:sz w:val="28"/>
+          <w:szCs w:val="28"/>
+          <w:rtl/>
+          <w:lang w:bidi="fa-IR"/>
+        </w:rPr>
+      </w:pPr>
+      <w:r>
+        <w:rPr>
+          <w:rFonts w:cs="B Nazanin" w:hint="cs"/>
+          <w:sz w:val="28"/>
+          <w:szCs w:val="28"/>
+          <w:rtl/>
+          <w:lang w:bidi="fa-IR"/>
+        </w:rPr>
+        <w:t xml:space="preserve">یکی از </w:t>
+      </w:r>
+      <w:proofErr w:type="spellStart"/>
+      <w:r>
+        <w:rPr>
+          <w:rFonts w:cs="B Nazanin" w:hint="cs"/>
+          <w:sz w:val="28"/>
+          <w:szCs w:val="28"/>
+          <w:rtl/>
+          <w:lang w:bidi="fa-IR"/>
+        </w:rPr>
+        <w:t>تست‌های</w:t>
+      </w:r>
+      <w:proofErr w:type="spellEnd"/>
+      <w:r>
+        <w:rPr>
+          <w:rFonts w:cs="B Nazanin" w:hint="cs"/>
+          <w:sz w:val="28"/>
+          <w:szCs w:val="28"/>
+          <w:rtl/>
+          <w:lang w:bidi="fa-IR"/>
+        </w:rPr>
+        <w:t xml:space="preserve"> </w:t>
+      </w:r>
+      <w:proofErr w:type="spellStart"/>
+      <w:r>
+        <w:rPr>
+          <w:rFonts w:cs="B Nazanin" w:hint="cs"/>
+          <w:sz w:val="28"/>
+          <w:szCs w:val="28"/>
+          <w:rtl/>
+          <w:lang w:bidi="fa-IR"/>
+        </w:rPr>
+        <w:t>شبیه‌سازی</w:t>
+      </w:r>
+      <w:proofErr w:type="spellEnd"/>
+      <w:r>
+        <w:rPr>
+          <w:rFonts w:cs="B Nazanin" w:hint="cs"/>
+          <w:sz w:val="28"/>
+          <w:szCs w:val="28"/>
+          <w:rtl/>
+          <w:lang w:bidi="fa-IR"/>
+        </w:rPr>
+        <w:t xml:space="preserve"> که تقریبا همه حالات را (ورود و خروج همزمان، عدم ورود در ساعت غیر مجاز و ...) را پوشش </w:t>
+      </w:r>
+      <w:proofErr w:type="spellStart"/>
+      <w:r>
+        <w:rPr>
+          <w:rFonts w:cs="B Nazanin" w:hint="cs"/>
+          <w:sz w:val="28"/>
+          <w:szCs w:val="28"/>
+          <w:rtl/>
+          <w:lang w:bidi="fa-IR"/>
+        </w:rPr>
+        <w:t>می‌دهد</w:t>
+      </w:r>
+      <w:proofErr w:type="spellEnd"/>
+      <w:r>
+        <w:rPr>
+          <w:rFonts w:cs="B Nazanin" w:hint="cs"/>
+          <w:sz w:val="28"/>
+          <w:szCs w:val="28"/>
+          <w:rtl/>
+          <w:lang w:bidi="fa-IR"/>
+        </w:rPr>
+        <w:t xml:space="preserve"> ضمیمه شده و می‌توان شکل موج نهایی را در تصویر زیر دید:</w:t>
+      </w:r>
+    </w:p>
+    <w:p>
+      <w:pPr>
+        <w:bidi/>
+        <w:jc w:val="both"/>
+        <w:rPr>
+          <w:rFonts w:cs="B Nazanin" w:hint="cs"/>
+          <w:sz w:val="28"/>
+          <w:szCs w:val="28"/>
+          <w:rtl/>
+          <w:lang w:bidi="fa-IR"/>
+        </w:rPr>
+      </w:pPr>
+      <w:r>
+        <w:rPr>
+          <w:rFonts w:cs="B Nazanin"/>
+          <w:sz w:val="28"/>
+          <w:szCs w:val="28"/>
+          <w:rtl/>
+          <w:lang w:bidi="fa-IR"/>
+        </w:rPr>
+        <w:drawing>
+          <wp:inline distT="0" distB="0" distL="0" distR="0" wp14:anchorId="6AD495E1" wp14:editId="25C17B79">
+            <wp:extent cx="5943600" cy="2498090"/>
+            <wp:effectExtent l="0" t="0" r="0" b="0"/>
+            <wp:docPr id="11" name="Picture 11"/>
+            <wp:cNvGraphicFramePr>
+              <a:graphicFrameLocks xmlns:a="http://schemas.openxmlformats.org/drawingml/2006/main" noChangeAspect="1"/>
+            </wp:cNvGraphicFramePr>
+            <a:graphic xmlns:a="http://schemas.openxmlformats.org/drawingml/2006/main">
+              <a:graphicData uri="http://schemas.openxmlformats.org/drawingml/2006/picture">
+                <pic:pic xmlns:pic="http://schemas.openxmlformats.org/drawingml/2006/picture">
+                  <pic:nvPicPr>
+                    <pic:cNvPr id="1" name=""/>
+                    <pic:cNvPicPr/>
+                  </pic:nvPicPr>
+                  <pic:blipFill>
+                    <a:blip r:embed="rId10"/>
+                    <a:stretch>
+                      <a:fillRect/>
+                    </a:stretch>
+                  </pic:blipFill>
+                  <pic:spPr>
+                    <a:xfrm>
+                      <a:off x="0" y="0"/>
+                      <a:ext cx="5943600" cy="2498090"/>
+                    </a:xfrm>
+                    <a:prstGeom prst="rect">
+                      <a:avLst/>
+                    </a:prstGeom>
+                  </pic:spPr>
+                </pic:pic>
+              </a:graphicData>
+            </a:graphic>
+          </wp:inline>
+        </w:drawing>
+      </w:r>
     </w:p>
     <w:sectPr>
       <w:pgSz w:w="12240" w:h="15840"/>
@@ -3520,6 +5860,21 @@
       <w:contextualSpacing/>
     </w:pPr>
   </w:style>
+  <w:style w:type="character" w:customStyle="1" w:styleId="fontstyle01">
+    <w:name w:val="fontstyle01"/>
+    <w:basedOn w:val="DefaultParagraphFont"/>
+    <w:rsid w:val="00C50BE5"/>
+    <w:rPr>
+      <w:rFonts w:ascii="ShowcardGothic-Reg" w:hAnsi="ShowcardGothic-Reg" w:hint="default"/>
+      <w:b w:val="0"/>
+      <w:bCs w:val="0"/>
+      <w:i w:val="0"/>
+      <w:iCs w:val="0"/>
+      <w:color w:val="000000"/>
+      <w:sz w:val="40"/>
+      <w:szCs w:val="40"/>
+    </w:rPr>
+  </w:style>
 </w:styles>
 </file>
 

--- a/2/report.docx
+++ b/2/report.docx
@@ -243,7 +243,7 @@
         <w:bidi/>
         <w:jc w:val="both"/>
         <w:rPr>
-          <w:rFonts w:cs="B Nazanin" w:hint="cs"/>
+          <w:rFonts w:cs="B Nazanin"/>
           <w:sz w:val="36"/>
           <w:szCs w:val="36"/>
           <w:rtl/>
@@ -1650,8 +1650,19 @@
           <w:szCs w:val="28"/>
           <w:lang w:bidi="fa-IR"/>
         </w:rPr>
-        <w:t xml:space="preserve"> :ENT</w:t>
-      </w:r>
+        <w:t xml:space="preserve"> </w:t>
+      </w:r>
+      <w:proofErr w:type="gramStart"/>
+      <w:r>
+        <w:rPr>
+          <w:rFonts w:cs="B Nazanin"/>
+          <w:sz w:val="28"/>
+          <w:szCs w:val="28"/>
+          <w:lang w:bidi="fa-IR"/>
+        </w:rPr>
+        <w:t>:ENT</w:t>
+      </w:r>
+      <w:proofErr w:type="gramEnd"/>
       <w:r>
         <w:rPr>
           <w:rFonts w:cs="B Nazanin"/>
@@ -2043,6 +2054,7 @@
         </w:rPr>
         <w:t xml:space="preserve"> </w:t>
       </w:r>
+      <w:proofErr w:type="gramStart"/>
       <w:r>
         <w:rPr>
           <w:rFonts w:cs="B Nazanin"/>
@@ -2071,7 +2083,18 @@
           <w:rtl/>
           <w:lang w:bidi="fa-IR"/>
         </w:rPr>
-        <w:t>شود، به حالت شروع باز م</w:t>
+        <w:t>شود</w:t>
+      </w:r>
+      <w:proofErr w:type="gramEnd"/>
+      <w:r>
+        <w:rPr>
+          <w:rFonts w:cs="B Nazanin"/>
+          <w:sz w:val="28"/>
+          <w:szCs w:val="28"/>
+          <w:rtl/>
+          <w:lang w:bidi="fa-IR"/>
+        </w:rPr>
+        <w:t>، به حالت شروع باز م</w:t>
       </w:r>
       <w:r>
         <w:rPr>
@@ -3511,6 +3534,7 @@
       <w:r>
         <w:rPr>
           <w:rFonts w:cs="B Nazanin"/>
+          <w:noProof/>
           <w:sz w:val="28"/>
           <w:szCs w:val="28"/>
           <w:rtl/>
@@ -3611,33 +3635,65 @@
         <w:jc w:val="both"/>
         <w:rPr>
           <w:rFonts w:cs="B Nazanin"/>
-          <w:sz w:val="28"/>
-          <w:szCs w:val="28"/>
-          <w:rtl/>
-          <w:lang w:bidi="fa-IR"/>
-        </w:rPr>
-      </w:pPr>
-      <w:r>
-        <w:rPr>
-          <w:rFonts w:cs="B Nazanin"/>
-          <w:sz w:val="28"/>
-          <w:szCs w:val="28"/>
-          <w:rtl/>
-          <w:lang w:bidi="fa-IR"/>
-        </w:rPr>
+          <w:noProof/>
+          <w:sz w:val="28"/>
+          <w:szCs w:val="28"/>
+          <w:lang w:bidi="fa-IR"/>
+        </w:rPr>
+      </w:pPr>
+    </w:p>
+    <w:p>
+      <w:pPr>
+        <w:bidi/>
+        <w:jc w:val="both"/>
+        <w:rPr>
+          <w:rFonts w:cs="B Nazanin"/>
+          <w:noProof/>
+          <w:sz w:val="28"/>
+          <w:szCs w:val="28"/>
+          <w:rtl/>
+          <w:lang w:bidi="fa-IR"/>
+        </w:rPr>
+      </w:pPr>
+      <w:r>
+        <w:rPr>
+          <w:rFonts w:cs="B Nazanin" w:hint="cs"/>
+          <w:noProof/>
+          <w:sz w:val="28"/>
+          <w:szCs w:val="28"/>
+          <w:rtl/>
+          <w:lang w:bidi="fa-IR"/>
+        </w:rPr>
+        <w:t>که البته سیگنال ریست و اینیبل هم به آن اضافه می‌شود و در نهایت چیزی شبیه زیر خواهد بود:</w:t>
+      </w:r>
+    </w:p>
+    <w:p>
+      <w:pPr>
+        <w:bidi/>
+        <w:jc w:val="both"/>
+        <w:rPr>
+          <w:rFonts w:cs="B Nazanin" w:hint="cs"/>
+          <w:noProof/>
+          <w:sz w:val="28"/>
+          <w:szCs w:val="28"/>
+          <w:lang w:bidi="fa-IR"/>
+        </w:rPr>
+      </w:pPr>
+      <w:r>
+        <w:rPr>
+          <w:rFonts w:cs="B Nazanin"/>
+          <w:noProof/>
+          <w:sz w:val="28"/>
+          <w:szCs w:val="28"/>
+          <w:rtl/>
+          <w:lang w:bidi="fa-IR"/>
+        </w:rPr>
+        <w:lastRenderedPageBreak/>
         <w:drawing>
-          <wp:anchor distT="0" distB="0" distL="114300" distR="114300" simplePos="0" relativeHeight="251659264" behindDoc="0" locked="0" layoutInCell="1" allowOverlap="1" wp14:anchorId="4866B769" wp14:editId="45EF25E7">
-            <wp:simplePos x="0" y="0"/>
-            <wp:positionH relativeFrom="margin">
-              <wp:align>right</wp:align>
-            </wp:positionH>
-            <wp:positionV relativeFrom="paragraph">
-              <wp:posOffset>4645660</wp:posOffset>
-            </wp:positionV>
-            <wp:extent cx="5943600" cy="2054860"/>
-            <wp:effectExtent l="0" t="0" r="0" b="2540"/>
-            <wp:wrapTopAndBottom/>
-            <wp:docPr id="2" name="Picture 2"/>
+          <wp:inline distT="0" distB="0" distL="0" distR="0" wp14:anchorId="16FB0929" wp14:editId="01B251D5">
+            <wp:extent cx="5943600" cy="2689225"/>
+            <wp:effectExtent l="0" t="0" r="0" b="0"/>
+            <wp:docPr id="4" name="Picture 4"/>
             <wp:cNvGraphicFramePr>
               <a:graphicFrameLocks xmlns:a="http://schemas.openxmlformats.org/drawingml/2006/main" noChangeAspect="1"/>
             </wp:cNvGraphicFramePr>
@@ -3649,13 +3705,7 @@
                     <pic:cNvPicPr/>
                   </pic:nvPicPr>
                   <pic:blipFill>
-                    <a:blip r:embed="rId8">
-                      <a:extLst>
-                        <a:ext uri="{28A0092B-C50C-407E-A947-70E740481C1C}">
-                          <a14:useLocalDpi xmlns:a14="http://schemas.microsoft.com/office/drawing/2010/main" val="0"/>
-                        </a:ext>
-                      </a:extLst>
-                    </a:blip>
+                    <a:blip r:embed="rId8"/>
                     <a:stretch>
                       <a:fillRect/>
                     </a:stretch>
@@ -3663,7 +3713,7 @@
                   <pic:spPr>
                     <a:xfrm>
                       <a:off x="0" y="0"/>
-                      <a:ext cx="5943600" cy="2054860"/>
+                      <a:ext cx="5943600" cy="2689225"/>
                     </a:xfrm>
                     <a:prstGeom prst="rect">
                       <a:avLst/>
@@ -3672,7 +3722,7 @@
                 </pic:pic>
               </a:graphicData>
             </a:graphic>
-          </wp:anchor>
+          </wp:inline>
         </w:drawing>
       </w:r>
     </w:p>
@@ -3682,6 +3732,501 @@
         <w:jc w:val="both"/>
         <w:rPr>
           <w:rFonts w:cs="B Nazanin"/>
+          <w:noProof/>
+          <w:sz w:val="28"/>
+          <w:szCs w:val="28"/>
+          <w:lang w:bidi="fa-IR"/>
+        </w:rPr>
+      </w:pPr>
+    </w:p>
+    <w:p>
+      <w:pPr>
+        <w:bidi/>
+        <w:jc w:val="both"/>
+        <w:rPr>
+          <w:rFonts w:cs="B Nazanin"/>
+          <w:noProof/>
+          <w:sz w:val="28"/>
+          <w:szCs w:val="28"/>
+          <w:lang w:bidi="fa-IR"/>
+        </w:rPr>
+      </w:pPr>
+    </w:p>
+    <w:p>
+      <w:pPr>
+        <w:bidi/>
+        <w:jc w:val="both"/>
+        <w:rPr>
+          <w:rFonts w:cs="B Nazanin"/>
+          <w:noProof/>
+          <w:sz w:val="28"/>
+          <w:szCs w:val="28"/>
+          <w:lang w:bidi="fa-IR"/>
+        </w:rPr>
+      </w:pPr>
+    </w:p>
+    <w:p>
+      <w:pPr>
+        <w:bidi/>
+        <w:jc w:val="both"/>
+        <w:rPr>
+          <w:rFonts w:cs="B Nazanin"/>
+          <w:noProof/>
+          <w:sz w:val="28"/>
+          <w:szCs w:val="28"/>
+          <w:lang w:bidi="fa-IR"/>
+        </w:rPr>
+      </w:pPr>
+    </w:p>
+    <w:p>
+      <w:pPr>
+        <w:bidi/>
+        <w:jc w:val="both"/>
+        <w:rPr>
+          <w:rFonts w:cs="B Nazanin"/>
+          <w:sz w:val="28"/>
+          <w:szCs w:val="28"/>
+          <w:rtl/>
+          <w:lang w:bidi="fa-IR"/>
+        </w:rPr>
+      </w:pPr>
+    </w:p>
+    <w:p>
+      <w:pPr>
+        <w:bidi/>
+        <w:jc w:val="both"/>
+        <w:rPr>
+          <w:rFonts w:cs="B Nazanin"/>
+          <w:sz w:val="28"/>
+          <w:szCs w:val="28"/>
+          <w:rtl/>
+          <w:lang w:bidi="fa-IR"/>
+        </w:rPr>
+      </w:pPr>
+      <w:r>
+        <w:rPr>
+          <w:rFonts w:cs="B Nazanin" w:hint="cs"/>
+          <w:sz w:val="28"/>
+          <w:szCs w:val="28"/>
+          <w:rtl/>
+          <w:lang w:bidi="fa-IR"/>
+        </w:rPr>
+        <w:t xml:space="preserve">برای </w:t>
+      </w:r>
+      <w:proofErr w:type="spellStart"/>
+      <w:r>
+        <w:rPr>
+          <w:rFonts w:cs="B Nazanin" w:hint="cs"/>
+          <w:sz w:val="28"/>
+          <w:szCs w:val="28"/>
+          <w:rtl/>
+          <w:lang w:bidi="fa-IR"/>
+        </w:rPr>
+        <w:t>ورودی‌ها</w:t>
+      </w:r>
+      <w:proofErr w:type="spellEnd"/>
+      <w:r>
+        <w:rPr>
+          <w:rFonts w:cs="B Nazanin" w:hint="cs"/>
+          <w:sz w:val="28"/>
+          <w:szCs w:val="28"/>
+          <w:rtl/>
+          <w:lang w:bidi="fa-IR"/>
+        </w:rPr>
+        <w:t xml:space="preserve"> و </w:t>
+      </w:r>
+      <w:proofErr w:type="spellStart"/>
+      <w:r>
+        <w:rPr>
+          <w:rFonts w:cs="B Nazanin" w:hint="cs"/>
+          <w:sz w:val="28"/>
+          <w:szCs w:val="28"/>
+          <w:rtl/>
+          <w:lang w:bidi="fa-IR"/>
+        </w:rPr>
+        <w:t>خروجی‌های</w:t>
+      </w:r>
+      <w:proofErr w:type="spellEnd"/>
+      <w:r>
+        <w:rPr>
+          <w:rFonts w:cs="B Nazanin" w:hint="cs"/>
+          <w:sz w:val="28"/>
+          <w:szCs w:val="28"/>
+          <w:rtl/>
+          <w:lang w:bidi="fa-IR"/>
+        </w:rPr>
+        <w:t xml:space="preserve"> </w:t>
+      </w:r>
+      <w:proofErr w:type="spellStart"/>
+      <w:r>
+        <w:rPr>
+          <w:rFonts w:cs="B Nazanin" w:hint="cs"/>
+          <w:sz w:val="28"/>
+          <w:szCs w:val="28"/>
+          <w:rtl/>
+          <w:lang w:bidi="fa-IR"/>
+        </w:rPr>
+        <w:t>شمارنده</w:t>
+      </w:r>
+      <w:proofErr w:type="spellEnd"/>
+      <w:r>
+        <w:rPr>
+          <w:rFonts w:cs="B Nazanin" w:hint="cs"/>
+          <w:sz w:val="28"/>
+          <w:szCs w:val="28"/>
+          <w:rtl/>
+          <w:lang w:bidi="fa-IR"/>
+        </w:rPr>
+        <w:t xml:space="preserve"> مطابق شکل مدار زیر خواهیم داشت:</w:t>
+      </w:r>
+    </w:p>
+    <w:p>
+      <w:pPr>
+        <w:bidi/>
+        <w:jc w:val="both"/>
+        <w:rPr>
+          <w:rFonts w:cs="B Nazanin"/>
+          <w:sz w:val="28"/>
+          <w:szCs w:val="28"/>
+          <w:rtl/>
+          <w:lang w:bidi="fa-IR"/>
+        </w:rPr>
+      </w:pPr>
+      <w:r>
+        <w:rPr>
+          <w:rFonts w:cs="B Nazanin" w:hint="cs"/>
+          <w:sz w:val="28"/>
+          <w:szCs w:val="28"/>
+          <w:rtl/>
+          <w:lang w:bidi="fa-IR"/>
+        </w:rPr>
+        <w:t xml:space="preserve">به این صورت که </w:t>
+      </w:r>
+      <w:r>
+        <w:rPr>
+          <w:rFonts w:cs="B Nazanin"/>
+          <w:sz w:val="28"/>
+          <w:szCs w:val="28"/>
+          <w:lang w:bidi="fa-IR"/>
+        </w:rPr>
+        <w:t>not</w:t>
+      </w:r>
+      <w:r>
+        <w:rPr>
+          <w:rFonts w:cs="B Nazanin" w:hint="cs"/>
+          <w:sz w:val="28"/>
+          <w:szCs w:val="28"/>
+          <w:rtl/>
+          <w:lang w:bidi="fa-IR"/>
+        </w:rPr>
+        <w:t xml:space="preserve"> سیگنال </w:t>
+      </w:r>
+      <w:r>
+        <w:rPr>
+          <w:rFonts w:cs="B Nazanin"/>
+          <w:sz w:val="28"/>
+          <w:szCs w:val="28"/>
+          <w:lang w:bidi="fa-IR"/>
+        </w:rPr>
+        <w:t>CLR</w:t>
+      </w:r>
+      <w:r>
+        <w:rPr>
+          <w:rFonts w:cs="B Nazanin" w:hint="cs"/>
+          <w:sz w:val="28"/>
+          <w:szCs w:val="28"/>
+          <w:rtl/>
+          <w:lang w:bidi="fa-IR"/>
+        </w:rPr>
+        <w:t xml:space="preserve"> مستقیما به </w:t>
+      </w:r>
+      <w:proofErr w:type="spellStart"/>
+      <w:r>
+        <w:rPr>
+          <w:rFonts w:cs="B Nazanin"/>
+          <w:sz w:val="28"/>
+          <w:szCs w:val="28"/>
+          <w:lang w:bidi="fa-IR"/>
+        </w:rPr>
+        <w:t>sclr</w:t>
+      </w:r>
+      <w:proofErr w:type="spellEnd"/>
+      <w:r>
+        <w:rPr>
+          <w:rFonts w:cs="B Nazanin" w:hint="cs"/>
+          <w:sz w:val="28"/>
+          <w:szCs w:val="28"/>
+          <w:rtl/>
+          <w:lang w:bidi="fa-IR"/>
+        </w:rPr>
+        <w:t xml:space="preserve"> </w:t>
+      </w:r>
+      <w:proofErr w:type="spellStart"/>
+      <w:r>
+        <w:rPr>
+          <w:rFonts w:cs="B Nazanin" w:hint="cs"/>
+          <w:sz w:val="28"/>
+          <w:szCs w:val="28"/>
+          <w:rtl/>
+          <w:lang w:bidi="fa-IR"/>
+        </w:rPr>
+        <w:t>شمارنده</w:t>
+      </w:r>
+      <w:proofErr w:type="spellEnd"/>
+      <w:r>
+        <w:rPr>
+          <w:rFonts w:cs="B Nazanin" w:hint="cs"/>
+          <w:sz w:val="28"/>
+          <w:szCs w:val="28"/>
+          <w:rtl/>
+          <w:lang w:bidi="fa-IR"/>
+        </w:rPr>
+        <w:t xml:space="preserve"> متصل است، سیگنال </w:t>
+      </w:r>
+      <w:r>
+        <w:rPr>
+          <w:rFonts w:cs="B Nazanin"/>
+          <w:sz w:val="28"/>
+          <w:szCs w:val="28"/>
+          <w:lang w:bidi="fa-IR"/>
+        </w:rPr>
+        <w:t>UP</w:t>
+      </w:r>
+      <w:r>
+        <w:rPr>
+          <w:rFonts w:cs="B Nazanin" w:hint="cs"/>
+          <w:sz w:val="28"/>
+          <w:szCs w:val="28"/>
+          <w:rtl/>
+          <w:lang w:bidi="fa-IR"/>
+        </w:rPr>
+        <w:t xml:space="preserve"> برای مشخص کردن کاهشی یا افزایشی بودن شمارش و سیگنال </w:t>
+      </w:r>
+      <w:r>
+        <w:rPr>
+          <w:rFonts w:cs="B Nazanin"/>
+          <w:sz w:val="28"/>
+          <w:szCs w:val="28"/>
+          <w:lang w:bidi="fa-IR"/>
+        </w:rPr>
+        <w:t>COUNTEN</w:t>
+      </w:r>
+      <w:r>
+        <w:rPr>
+          <w:rFonts w:cs="B Nazanin" w:hint="cs"/>
+          <w:sz w:val="28"/>
+          <w:szCs w:val="28"/>
+          <w:rtl/>
+          <w:lang w:bidi="fa-IR"/>
+        </w:rPr>
+        <w:t xml:space="preserve"> برای انجام یا عدم انجام شمارش در </w:t>
+      </w:r>
+      <w:proofErr w:type="spellStart"/>
+      <w:r>
+        <w:rPr>
+          <w:rFonts w:cs="B Nazanin" w:hint="cs"/>
+          <w:sz w:val="28"/>
+          <w:szCs w:val="28"/>
+          <w:rtl/>
+          <w:lang w:bidi="fa-IR"/>
+        </w:rPr>
+        <w:t>کلاک‌ها</w:t>
+      </w:r>
+      <w:proofErr w:type="spellEnd"/>
+      <w:r>
+        <w:rPr>
+          <w:rFonts w:cs="B Nazanin" w:hint="cs"/>
+          <w:sz w:val="28"/>
+          <w:szCs w:val="28"/>
+          <w:rtl/>
+          <w:lang w:bidi="fa-IR"/>
+        </w:rPr>
+        <w:t xml:space="preserve"> در ادامه تولید خواهند شد:</w:t>
+      </w:r>
+    </w:p>
+    <w:p>
+      <w:pPr>
+        <w:bidi/>
+        <w:jc w:val="both"/>
+        <w:rPr>
+          <w:rFonts w:cs="B Nazanin"/>
+          <w:sz w:val="28"/>
+          <w:szCs w:val="28"/>
+          <w:rtl/>
+          <w:lang w:bidi="fa-IR"/>
+        </w:rPr>
+      </w:pPr>
+      <w:r>
+        <w:rPr>
+          <w:rFonts w:cs="B Nazanin" w:hint="cs"/>
+          <w:sz w:val="28"/>
+          <w:szCs w:val="28"/>
+          <w:rtl/>
+          <w:lang w:bidi="fa-IR"/>
+        </w:rPr>
+        <w:t xml:space="preserve">برای این که بدانیم شمارش افزایشی است یا کاهشی کافی است بدانیم آیا کسی داخل شده یا نه؛ اگر داخل شده بود شمارش افزایشی و در غیر این صورت کاهشی است. در حالتی که کسی به صورت </w:t>
+      </w:r>
+      <w:proofErr w:type="spellStart"/>
+      <w:r>
+        <w:rPr>
+          <w:rFonts w:cs="B Nazanin" w:hint="cs"/>
+          <w:sz w:val="28"/>
+          <w:szCs w:val="28"/>
+          <w:rtl/>
+          <w:lang w:bidi="fa-IR"/>
+        </w:rPr>
+        <w:t>هم‌زمان</w:t>
+      </w:r>
+      <w:proofErr w:type="spellEnd"/>
+      <w:r>
+        <w:rPr>
+          <w:rFonts w:cs="B Nazanin" w:hint="cs"/>
+          <w:sz w:val="28"/>
+          <w:szCs w:val="28"/>
+          <w:rtl/>
+          <w:lang w:bidi="fa-IR"/>
+        </w:rPr>
+        <w:t xml:space="preserve"> خارج شود یا این که </w:t>
+      </w:r>
+      <w:r>
+        <w:rPr>
+          <w:rFonts w:cs="B Nazanin" w:hint="cs"/>
+          <w:sz w:val="28"/>
+          <w:szCs w:val="28"/>
+          <w:rtl/>
+          <w:lang w:bidi="fa-IR"/>
+        </w:rPr>
+        <w:t xml:space="preserve">هیچ کس خارج نشود باید سیگنال  </w:t>
+      </w:r>
+      <w:r>
+        <w:rPr>
+          <w:rFonts w:cs="B Nazanin"/>
+          <w:sz w:val="28"/>
+          <w:szCs w:val="28"/>
+          <w:lang w:bidi="fa-IR"/>
+        </w:rPr>
+        <w:t xml:space="preserve">COUNTEN </w:t>
+      </w:r>
+      <w:r>
+        <w:rPr>
+          <w:rFonts w:cs="B Nazanin" w:hint="cs"/>
+          <w:sz w:val="28"/>
+          <w:szCs w:val="28"/>
+          <w:rtl/>
+          <w:lang w:bidi="fa-IR"/>
+        </w:rPr>
+        <w:t xml:space="preserve"> را </w:t>
+      </w:r>
+      <w:r>
+        <w:rPr>
+          <w:rFonts w:cs="B Nazanin"/>
+          <w:sz w:val="28"/>
+          <w:szCs w:val="28"/>
+          <w:lang w:bidi="fa-IR"/>
+        </w:rPr>
+        <w:t>low</w:t>
+      </w:r>
+      <w:r>
+        <w:rPr>
+          <w:rFonts w:cs="B Nazanin" w:hint="cs"/>
+          <w:sz w:val="28"/>
+          <w:szCs w:val="28"/>
+          <w:rtl/>
+          <w:lang w:bidi="fa-IR"/>
+        </w:rPr>
+        <w:t xml:space="preserve"> کنیم تا مشکلی پیش نیاید. اگر تمام حالات را چک کنیم خواهیم دید که </w:t>
+      </w:r>
+      <w:r>
+        <w:rPr>
+          <w:rFonts w:cs="B Nazanin"/>
+          <w:sz w:val="28"/>
+          <w:szCs w:val="28"/>
+          <w:lang w:bidi="fa-IR"/>
+        </w:rPr>
+        <w:t>COUNTEN</w:t>
+      </w:r>
+      <w:r>
+        <w:rPr>
+          <w:rFonts w:cs="B Nazanin" w:hint="cs"/>
+          <w:sz w:val="28"/>
+          <w:szCs w:val="28"/>
+          <w:rtl/>
+          <w:lang w:bidi="fa-IR"/>
+        </w:rPr>
+        <w:t xml:space="preserve"> در واقع </w:t>
+      </w:r>
+      <w:r>
+        <w:rPr>
+          <w:rFonts w:cs="B Nazanin"/>
+          <w:sz w:val="28"/>
+          <w:szCs w:val="28"/>
+          <w:lang w:bidi="fa-IR"/>
+        </w:rPr>
+        <w:t>xor</w:t>
+      </w:r>
+      <w:r>
+        <w:rPr>
+          <w:rFonts w:cs="B Nazanin" w:hint="cs"/>
+          <w:sz w:val="28"/>
+          <w:szCs w:val="28"/>
+          <w:rtl/>
+          <w:lang w:bidi="fa-IR"/>
+        </w:rPr>
+        <w:t xml:space="preserve"> دو سیگنال ورودی </w:t>
+      </w:r>
+      <w:r>
+        <w:rPr>
+          <w:rFonts w:cs="B Nazanin"/>
+          <w:sz w:val="28"/>
+          <w:szCs w:val="28"/>
+          <w:lang w:bidi="fa-IR"/>
+        </w:rPr>
+        <w:t>AND(</w:t>
+      </w:r>
+      <w:r>
+        <w:rPr>
+          <w:rFonts w:cs="B Nazanin"/>
+          <w:sz w:val="28"/>
+          <w:szCs w:val="28"/>
+          <w:lang w:bidi="fa-IR"/>
+        </w:rPr>
+        <w:t>IN</w:t>
+      </w:r>
+      <w:r>
+        <w:rPr>
+          <w:rFonts w:cs="B Nazanin"/>
+          <w:sz w:val="28"/>
+          <w:szCs w:val="28"/>
+          <w:lang w:bidi="fa-IR"/>
+        </w:rPr>
+        <w:t>,T)</w:t>
+      </w:r>
+      <w:r>
+        <w:rPr>
+          <w:rFonts w:cs="B Nazanin"/>
+          <w:sz w:val="28"/>
+          <w:szCs w:val="28"/>
+          <w:lang w:bidi="fa-IR"/>
+        </w:rPr>
+        <w:t xml:space="preserve"> , OUT</w:t>
+      </w:r>
+      <w:r>
+        <w:rPr>
+          <w:rFonts w:cs="B Nazanin" w:hint="cs"/>
+          <w:sz w:val="28"/>
+          <w:szCs w:val="28"/>
+          <w:rtl/>
+          <w:lang w:bidi="fa-IR"/>
+        </w:rPr>
+        <w:t xml:space="preserve"> خواهد بود پس این سیگنال هم تولید شد.</w:t>
+      </w:r>
+    </w:p>
+    <w:p>
+      <w:pPr>
+        <w:bidi/>
+        <w:jc w:val="both"/>
+        <w:rPr>
+          <w:rFonts w:cs="B Nazanin"/>
           <w:sz w:val="28"/>
           <w:szCs w:val="28"/>
           <w:rtl/>
@@ -3708,7 +4253,7 @@
           <w:rtl/>
           <w:lang w:bidi="fa-IR"/>
         </w:rPr>
-        <w:t>ورودی‌ها</w:t>
+        <w:t>خروجی‌های</w:t>
       </w:r>
       <w:proofErr w:type="spellEnd"/>
       <w:r>
@@ -3719,7 +4264,45 @@
           <w:rtl/>
           <w:lang w:bidi="fa-IR"/>
         </w:rPr>
-        <w:t xml:space="preserve"> و </w:t>
+        <w:t xml:space="preserve"> ما یکی سیگنال </w:t>
+      </w:r>
+      <w:r>
+        <w:rPr>
+          <w:rFonts w:cs="B Nazanin"/>
+          <w:sz w:val="28"/>
+          <w:szCs w:val="28"/>
+          <w:lang w:bidi="fa-IR"/>
+        </w:rPr>
+        <w:t>CLOSE</w:t>
+      </w:r>
+      <w:r>
+        <w:rPr>
+          <w:rFonts w:cs="B Nazanin" w:hint="cs"/>
+          <w:sz w:val="28"/>
+          <w:szCs w:val="28"/>
+          <w:rtl/>
+          <w:lang w:bidi="fa-IR"/>
+        </w:rPr>
+        <w:t xml:space="preserve"> مانده که نشان در صورت </w:t>
+      </w:r>
+      <w:r>
+        <w:rPr>
+          <w:rFonts w:cs="B Nazanin"/>
+          <w:sz w:val="28"/>
+          <w:szCs w:val="28"/>
+          <w:lang w:bidi="fa-IR"/>
+        </w:rPr>
+        <w:t>High</w:t>
+      </w:r>
+      <w:r>
+        <w:rPr>
+          <w:rFonts w:cs="B Nazanin" w:hint="cs"/>
+          <w:sz w:val="28"/>
+          <w:szCs w:val="28"/>
+          <w:rtl/>
+          <w:lang w:bidi="fa-IR"/>
+        </w:rPr>
+        <w:t xml:space="preserve"> بودن بیانگر خالی شدن اتاق و بسته شدن در </w:t>
       </w:r>
       <w:proofErr w:type="spellStart"/>
       <w:r>
@@ -3730,7 +4313,7 @@
           <w:rtl/>
           <w:lang w:bidi="fa-IR"/>
         </w:rPr>
-        <w:t>خروجی‌های</w:t>
+        <w:t>می‌باشد</w:t>
       </w:r>
       <w:proofErr w:type="spellEnd"/>
       <w:r>
@@ -3741,7 +4324,7 @@
           <w:rtl/>
           <w:lang w:bidi="fa-IR"/>
         </w:rPr>
-        <w:t xml:space="preserve"> </w:t>
+        <w:t xml:space="preserve">. برای این کار باید </w:t>
       </w:r>
       <w:proofErr w:type="spellStart"/>
       <w:r>
@@ -3763,7 +4346,64 @@
           <w:rtl/>
           <w:lang w:bidi="fa-IR"/>
         </w:rPr>
-        <w:t xml:space="preserve"> مطابق شکل مدار زیر خواهیم داشت:</w:t>
+        <w:t xml:space="preserve"> در یک کلاک صفر شود که یعنی ۴ بیت </w:t>
+      </w:r>
+      <w:r>
+        <w:rPr>
+          <w:rFonts w:cs="B Nazanin"/>
+          <w:sz w:val="28"/>
+          <w:szCs w:val="28"/>
+          <w:lang w:bidi="fa-IR"/>
+        </w:rPr>
+        <w:t>presents[3..0]</w:t>
+      </w:r>
+      <w:r>
+        <w:rPr>
+          <w:rFonts w:cs="B Nazanin" w:hint="cs"/>
+          <w:sz w:val="28"/>
+          <w:szCs w:val="28"/>
+          <w:rtl/>
+          <w:lang w:bidi="fa-IR"/>
+        </w:rPr>
+        <w:t xml:space="preserve"> ۰ شوند پس سیگنال </w:t>
+      </w:r>
+      <w:r>
+        <w:rPr>
+          <w:rFonts w:cs="B Nazanin"/>
+          <w:sz w:val="28"/>
+          <w:szCs w:val="28"/>
+          <w:lang w:bidi="fa-IR"/>
+        </w:rPr>
+        <w:t>CLOSE</w:t>
+      </w:r>
+      <w:r>
+        <w:rPr>
+          <w:rFonts w:cs="B Nazanin" w:hint="cs"/>
+          <w:sz w:val="28"/>
+          <w:szCs w:val="28"/>
+          <w:rtl/>
+          <w:lang w:bidi="fa-IR"/>
+        </w:rPr>
+        <w:t xml:space="preserve"> در واقع </w:t>
+      </w:r>
+      <w:r>
+        <w:rPr>
+          <w:rFonts w:cs="B Nazanin"/>
+          <w:sz w:val="28"/>
+          <w:szCs w:val="28"/>
+          <w:lang w:bidi="fa-IR"/>
+        </w:rPr>
+        <w:t>NOR</w:t>
+      </w:r>
+      <w:r>
+        <w:rPr>
+          <w:rFonts w:cs="B Nazanin" w:hint="cs"/>
+          <w:sz w:val="28"/>
+          <w:szCs w:val="28"/>
+          <w:rtl/>
+          <w:lang w:bidi="fa-IR"/>
+        </w:rPr>
+        <w:t xml:space="preserve"> هر چهار بیت سیگنال مذکور است.</w:t>
       </w:r>
     </w:p>
     <w:p>
@@ -3774,67 +4414,77 @@
           <w:rFonts w:cs="B Nazanin"/>
           <w:sz w:val="28"/>
           <w:szCs w:val="28"/>
-          <w:rtl/>
-          <w:lang w:bidi="fa-IR"/>
-        </w:rPr>
-      </w:pPr>
-      <w:r>
-        <w:rPr>
-          <w:rFonts w:cs="B Nazanin" w:hint="cs"/>
-          <w:sz w:val="28"/>
-          <w:szCs w:val="28"/>
-          <w:rtl/>
-          <w:lang w:bidi="fa-IR"/>
-        </w:rPr>
-        <w:t xml:space="preserve">به این صورت که </w:t>
-      </w:r>
-      <w:r>
-        <w:rPr>
-          <w:rFonts w:cs="B Nazanin"/>
-          <w:sz w:val="28"/>
-          <w:szCs w:val="28"/>
-          <w:lang w:bidi="fa-IR"/>
-        </w:rPr>
-        <w:t>not</w:t>
-      </w:r>
-      <w:r>
-        <w:rPr>
-          <w:rFonts w:cs="B Nazanin" w:hint="cs"/>
-          <w:sz w:val="28"/>
-          <w:szCs w:val="28"/>
-          <w:rtl/>
-          <w:lang w:bidi="fa-IR"/>
-        </w:rPr>
-        <w:t xml:space="preserve"> سیگنال </w:t>
-      </w:r>
-      <w:r>
-        <w:rPr>
-          <w:rFonts w:cs="B Nazanin"/>
-          <w:sz w:val="28"/>
-          <w:szCs w:val="28"/>
-          <w:lang w:bidi="fa-IR"/>
-        </w:rPr>
-        <w:t>CLR</w:t>
-      </w:r>
-      <w:r>
-        <w:rPr>
-          <w:rFonts w:cs="B Nazanin" w:hint="cs"/>
-          <w:sz w:val="28"/>
-          <w:szCs w:val="28"/>
-          <w:rtl/>
-          <w:lang w:bidi="fa-IR"/>
-        </w:rPr>
-        <w:t xml:space="preserve"> مستقیما به </w:t>
+          <w:lang w:bidi="fa-IR"/>
+        </w:rPr>
+      </w:pPr>
+      <w:r>
+        <w:rPr>
+          <w:rFonts w:cs="B Nazanin" w:hint="cs"/>
+          <w:sz w:val="28"/>
+          <w:szCs w:val="28"/>
+          <w:rtl/>
+          <w:lang w:bidi="fa-IR"/>
+        </w:rPr>
+        <w:t xml:space="preserve">سیگنال </w:t>
+      </w:r>
+      <w:r>
+        <w:rPr>
+          <w:rFonts w:cs="B Nazanin"/>
+          <w:sz w:val="28"/>
+          <w:szCs w:val="28"/>
+          <w:lang w:bidi="fa-IR"/>
+        </w:rPr>
+        <w:t>OPEN</w:t>
+      </w:r>
+      <w:r>
+        <w:rPr>
+          <w:rFonts w:cs="B Nazanin" w:hint="cs"/>
+          <w:sz w:val="28"/>
+          <w:szCs w:val="28"/>
+          <w:rtl/>
+          <w:lang w:bidi="fa-IR"/>
+        </w:rPr>
+        <w:t xml:space="preserve"> در صورت مساعد بود همه شرایط </w:t>
+      </w:r>
+      <w:r>
+        <w:rPr>
+          <w:rFonts w:cs="B Nazanin"/>
+          <w:sz w:val="28"/>
+          <w:szCs w:val="28"/>
+          <w:lang w:bidi="fa-IR"/>
+        </w:rPr>
+        <w:t>High</w:t>
+      </w:r>
+      <w:r>
+        <w:rPr>
+          <w:rFonts w:cs="B Nazanin" w:hint="cs"/>
+          <w:sz w:val="28"/>
+          <w:szCs w:val="28"/>
+          <w:rtl/>
+          <w:lang w:bidi="fa-IR"/>
+        </w:rPr>
+        <w:t xml:space="preserve"> خواهد بود پس </w:t>
+      </w:r>
+      <w:r>
+        <w:rPr>
+          <w:rFonts w:cs="B Nazanin" w:hint="cs"/>
+          <w:sz w:val="28"/>
+          <w:szCs w:val="28"/>
+          <w:rtl/>
+          <w:lang w:bidi="fa-IR"/>
+        </w:rPr>
+        <w:t xml:space="preserve">اولا باید در اتاق جا باشد و در ثانی زمان مجاز باشد و یک نفر بخواهد وارد شود. به این صورت که تا ورود کامل آن نفر یک بماند. پس ما یک </w:t>
       </w:r>
       <w:proofErr w:type="spellStart"/>
       <w:r>
         <w:rPr>
-          <w:rFonts w:cs="B Nazanin"/>
-          <w:sz w:val="28"/>
-          <w:szCs w:val="28"/>
-          <w:lang w:bidi="fa-IR"/>
-        </w:rPr>
-        <w:t>sclr</w:t>
+          <w:rFonts w:cs="B Nazanin" w:hint="cs"/>
+          <w:sz w:val="28"/>
+          <w:szCs w:val="28"/>
+          <w:rtl/>
+          <w:lang w:bidi="fa-IR"/>
+        </w:rPr>
+        <w:t>فلیپ</w:t>
       </w:r>
       <w:proofErr w:type="spellEnd"/>
       <w:r>
@@ -3856,7 +4506,7 @@
           <w:rtl/>
           <w:lang w:bidi="fa-IR"/>
         </w:rPr>
-        <w:t>شمارنده</w:t>
+        <w:t>فلاپ</w:t>
       </w:r>
       <w:proofErr w:type="spellEnd"/>
       <w:r>
@@ -3867,56 +4517,26 @@
           <w:rtl/>
           <w:lang w:bidi="fa-IR"/>
         </w:rPr>
-        <w:t xml:space="preserve"> متصل است، سیگنال </w:t>
-      </w:r>
-      <w:r>
-        <w:rPr>
-          <w:rFonts w:cs="B Nazanin"/>
-          <w:sz w:val="28"/>
-          <w:szCs w:val="28"/>
-          <w:lang w:bidi="fa-IR"/>
-        </w:rPr>
-        <w:t>UP</w:t>
-      </w:r>
-      <w:r>
-        <w:rPr>
-          <w:rFonts w:cs="B Nazanin" w:hint="cs"/>
-          <w:sz w:val="28"/>
-          <w:szCs w:val="28"/>
-          <w:rtl/>
-          <w:lang w:bidi="fa-IR"/>
-        </w:rPr>
-        <w:t xml:space="preserve"> برای مشخص کردن کاهشی یا افزایشی بودن شمارش و سیگنال </w:t>
-      </w:r>
-      <w:r>
-        <w:rPr>
-          <w:rFonts w:cs="B Nazanin"/>
-          <w:sz w:val="28"/>
-          <w:szCs w:val="28"/>
-          <w:lang w:bidi="fa-IR"/>
-        </w:rPr>
-        <w:t>COUNTEN</w:t>
-      </w:r>
-      <w:r>
-        <w:rPr>
-          <w:rFonts w:cs="B Nazanin" w:hint="cs"/>
-          <w:sz w:val="28"/>
-          <w:szCs w:val="28"/>
-          <w:rtl/>
-          <w:lang w:bidi="fa-IR"/>
-        </w:rPr>
-        <w:t xml:space="preserve"> برای انجام یا عدم انجام شمارش در </w:t>
+        <w:t xml:space="preserve"> خواهیم داشت که این جا از نوع </w:t>
+      </w:r>
+      <w:r>
+        <w:rPr>
+          <w:rFonts w:cs="B Nazanin"/>
+          <w:sz w:val="28"/>
+          <w:szCs w:val="28"/>
+          <w:lang w:bidi="fa-IR"/>
+        </w:rPr>
+        <w:t xml:space="preserve"> </w:t>
       </w:r>
       <w:proofErr w:type="spellStart"/>
       <w:r>
         <w:rPr>
-          <w:rFonts w:cs="B Nazanin" w:hint="cs"/>
-          <w:sz w:val="28"/>
-          <w:szCs w:val="28"/>
-          <w:rtl/>
-          <w:lang w:bidi="fa-IR"/>
-        </w:rPr>
-        <w:t>کلاک‌ها</w:t>
+          <w:rFonts w:cs="B Nazanin"/>
+          <w:sz w:val="28"/>
+          <w:szCs w:val="28"/>
+          <w:lang w:bidi="fa-IR"/>
+        </w:rPr>
+        <w:t>jkff</w:t>
       </w:r>
       <w:proofErr w:type="spellEnd"/>
       <w:r>
@@ -3927,7 +4547,279 @@
           <w:rtl/>
           <w:lang w:bidi="fa-IR"/>
         </w:rPr>
-        <w:t xml:space="preserve"> در ادامه تولید خواهند شد:</w:t>
+        <w:t xml:space="preserve"> استفاده می‌کنیم تا بتوان از خاصیت </w:t>
+      </w:r>
+      <w:r>
+        <w:rPr>
+          <w:rFonts w:cs="B Nazanin"/>
+          <w:sz w:val="28"/>
+          <w:szCs w:val="28"/>
+          <w:lang w:bidi="fa-IR"/>
+        </w:rPr>
+        <w:t>toggle</w:t>
+      </w:r>
+      <w:r>
+        <w:rPr>
+          <w:rFonts w:cs="B Nazanin" w:hint="cs"/>
+          <w:sz w:val="28"/>
+          <w:szCs w:val="28"/>
+          <w:rtl/>
+          <w:lang w:bidi="fa-IR"/>
+        </w:rPr>
+        <w:t xml:space="preserve"> کردن آن هم استفاده کرد. ورودی </w:t>
+      </w:r>
+      <w:r>
+        <w:rPr>
+          <w:rFonts w:cs="B Nazanin"/>
+          <w:sz w:val="28"/>
+          <w:szCs w:val="28"/>
+          <w:lang w:bidi="fa-IR"/>
+        </w:rPr>
+        <w:t>k</w:t>
+      </w:r>
+      <w:r>
+        <w:rPr>
+          <w:rFonts w:cs="B Nazanin" w:hint="cs"/>
+          <w:sz w:val="28"/>
+          <w:szCs w:val="28"/>
+          <w:rtl/>
+          <w:lang w:bidi="fa-IR"/>
+        </w:rPr>
+        <w:t xml:space="preserve"> </w:t>
+      </w:r>
+      <w:proofErr w:type="spellStart"/>
+      <w:r>
+        <w:rPr>
+          <w:rFonts w:cs="B Nazanin" w:hint="cs"/>
+          <w:sz w:val="28"/>
+          <w:szCs w:val="28"/>
+          <w:rtl/>
+          <w:lang w:bidi="fa-IR"/>
+        </w:rPr>
+        <w:t>فلیپ‌فلاپ</w:t>
+      </w:r>
+      <w:proofErr w:type="spellEnd"/>
+      <w:r>
+        <w:rPr>
+          <w:rFonts w:cs="B Nazanin" w:hint="cs"/>
+          <w:sz w:val="28"/>
+          <w:szCs w:val="28"/>
+          <w:rtl/>
+          <w:lang w:bidi="fa-IR"/>
+        </w:rPr>
+        <w:t xml:space="preserve"> ما </w:t>
+      </w:r>
+      <w:r>
+        <w:rPr>
+          <w:rFonts w:cs="B Nazanin"/>
+          <w:sz w:val="28"/>
+          <w:szCs w:val="28"/>
+          <w:lang w:bidi="fa-IR"/>
+        </w:rPr>
+        <w:t>AND</w:t>
+      </w:r>
+      <w:r>
+        <w:rPr>
+          <w:rFonts w:cs="B Nazanin" w:hint="cs"/>
+          <w:sz w:val="28"/>
+          <w:szCs w:val="28"/>
+          <w:rtl/>
+          <w:lang w:bidi="fa-IR"/>
+        </w:rPr>
+        <w:t xml:space="preserve"> سه سیگنال خواهد بود که شرایط ورود را چک </w:t>
+      </w:r>
+      <w:proofErr w:type="spellStart"/>
+      <w:r>
+        <w:rPr>
+          <w:rFonts w:cs="B Nazanin" w:hint="cs"/>
+          <w:sz w:val="28"/>
+          <w:szCs w:val="28"/>
+          <w:rtl/>
+          <w:lang w:bidi="fa-IR"/>
+        </w:rPr>
+        <w:t>می‌کنند</w:t>
+      </w:r>
+      <w:proofErr w:type="spellEnd"/>
+      <w:r>
+        <w:rPr>
+          <w:rFonts w:cs="B Nazanin" w:hint="cs"/>
+          <w:sz w:val="28"/>
+          <w:szCs w:val="28"/>
+          <w:rtl/>
+          <w:lang w:bidi="fa-IR"/>
+        </w:rPr>
+        <w:t xml:space="preserve">: </w:t>
+      </w:r>
+      <w:r>
+        <w:rPr>
+          <w:rFonts w:cs="B Nazanin"/>
+          <w:sz w:val="28"/>
+          <w:szCs w:val="28"/>
+          <w:lang w:bidi="fa-IR"/>
+        </w:rPr>
+        <w:t>T, ENT, NAND(presents)</w:t>
+      </w:r>
+      <w:r>
+        <w:rPr>
+          <w:rFonts w:cs="B Nazanin" w:hint="cs"/>
+          <w:sz w:val="28"/>
+          <w:szCs w:val="28"/>
+          <w:rtl/>
+          <w:lang w:bidi="fa-IR"/>
+        </w:rPr>
+        <w:t xml:space="preserve"> و ورودی </w:t>
+      </w:r>
+      <w:r>
+        <w:rPr>
+          <w:rFonts w:cs="B Nazanin"/>
+          <w:sz w:val="28"/>
+          <w:szCs w:val="28"/>
+          <w:lang w:bidi="fa-IR"/>
+        </w:rPr>
+        <w:t>k</w:t>
+      </w:r>
+      <w:r>
+        <w:rPr>
+          <w:rFonts w:cs="B Nazanin" w:hint="cs"/>
+          <w:sz w:val="28"/>
+          <w:szCs w:val="28"/>
+          <w:rtl/>
+          <w:lang w:bidi="fa-IR"/>
+        </w:rPr>
+        <w:t xml:space="preserve"> ما هم سیگنال </w:t>
+      </w:r>
+      <w:r>
+        <w:rPr>
+          <w:rFonts w:cs="B Nazanin"/>
+          <w:sz w:val="28"/>
+          <w:szCs w:val="28"/>
+          <w:lang w:bidi="fa-IR"/>
+        </w:rPr>
+        <w:t>IN</w:t>
+      </w:r>
+      <w:r>
+        <w:rPr>
+          <w:rFonts w:cs="B Nazanin" w:hint="cs"/>
+          <w:sz w:val="28"/>
+          <w:szCs w:val="28"/>
+          <w:rtl/>
+          <w:lang w:bidi="fa-IR"/>
+        </w:rPr>
+        <w:t xml:space="preserve"> خواهد بود و خروجی ما هم به </w:t>
+      </w:r>
+      <w:r>
+        <w:rPr>
+          <w:rFonts w:cs="B Nazanin"/>
+          <w:sz w:val="28"/>
+          <w:szCs w:val="28"/>
+          <w:lang w:bidi="fa-IR"/>
+        </w:rPr>
+        <w:t>output</w:t>
+      </w:r>
+      <w:r>
+        <w:rPr>
+          <w:rFonts w:cs="B Nazanin" w:hint="cs"/>
+          <w:sz w:val="28"/>
+          <w:szCs w:val="28"/>
+          <w:rtl/>
+          <w:lang w:bidi="fa-IR"/>
+        </w:rPr>
+        <w:t xml:space="preserve"> </w:t>
+      </w:r>
+      <w:proofErr w:type="spellStart"/>
+      <w:r>
+        <w:rPr>
+          <w:rFonts w:cs="B Nazanin" w:hint="cs"/>
+          <w:sz w:val="28"/>
+          <w:szCs w:val="28"/>
+          <w:rtl/>
+          <w:lang w:bidi="fa-IR"/>
+        </w:rPr>
+        <w:t>اوپن</w:t>
+      </w:r>
+      <w:proofErr w:type="spellEnd"/>
+      <w:r>
+        <w:rPr>
+          <w:rFonts w:cs="B Nazanin" w:hint="cs"/>
+          <w:sz w:val="28"/>
+          <w:szCs w:val="28"/>
+          <w:rtl/>
+          <w:lang w:bidi="fa-IR"/>
+        </w:rPr>
+        <w:t xml:space="preserve"> متصل می‌شود. با این طراحی در صورت وجود شرایط و درخواست برای ورود یک نفر </w:t>
+      </w:r>
+      <w:r>
+        <w:rPr>
+          <w:rFonts w:cs="B Nazanin" w:hint="cs"/>
+          <w:sz w:val="28"/>
+          <w:szCs w:val="28"/>
+          <w:rtl/>
+          <w:lang w:bidi="fa-IR"/>
+        </w:rPr>
+        <w:t xml:space="preserve">تا ورود کامل او سیگنال </w:t>
+      </w:r>
+      <w:r>
+        <w:rPr>
+          <w:rFonts w:cs="B Nazanin"/>
+          <w:sz w:val="28"/>
+          <w:szCs w:val="28"/>
+          <w:lang w:bidi="fa-IR"/>
+        </w:rPr>
+        <w:t>open</w:t>
+      </w:r>
+      <w:r>
+        <w:rPr>
+          <w:rFonts w:cs="B Nazanin" w:hint="cs"/>
+          <w:sz w:val="28"/>
+          <w:szCs w:val="28"/>
+          <w:rtl/>
+          <w:lang w:bidi="fa-IR"/>
+        </w:rPr>
+        <w:t xml:space="preserve"> یک است و بعد از ورود او </w:t>
+      </w:r>
+      <w:proofErr w:type="spellStart"/>
+      <w:r>
+        <w:rPr>
+          <w:rFonts w:cs="B Nazanin" w:hint="cs"/>
+          <w:sz w:val="28"/>
+          <w:szCs w:val="28"/>
+          <w:rtl/>
+          <w:lang w:bidi="fa-IR"/>
+        </w:rPr>
+        <w:t>تاگل</w:t>
+      </w:r>
+      <w:proofErr w:type="spellEnd"/>
+      <w:r>
+        <w:rPr>
+          <w:rFonts w:cs="B Nazanin" w:hint="cs"/>
+          <w:sz w:val="28"/>
+          <w:szCs w:val="28"/>
+          <w:rtl/>
+          <w:lang w:bidi="fa-IR"/>
+        </w:rPr>
+        <w:t xml:space="preserve"> </w:t>
+      </w:r>
+      <w:proofErr w:type="spellStart"/>
+      <w:r>
+        <w:rPr>
+          <w:rFonts w:cs="B Nazanin" w:hint="cs"/>
+          <w:sz w:val="28"/>
+          <w:szCs w:val="28"/>
+          <w:rtl/>
+          <w:lang w:bidi="fa-IR"/>
+        </w:rPr>
+        <w:t>می‌کند</w:t>
+      </w:r>
+      <w:proofErr w:type="spellEnd"/>
+      <w:r>
+        <w:rPr>
+          <w:rFonts w:cs="B Nazanin" w:hint="cs"/>
+          <w:sz w:val="28"/>
+          <w:szCs w:val="28"/>
+          <w:rtl/>
+          <w:lang w:bidi="fa-IR"/>
+        </w:rPr>
+        <w:t>.</w:t>
       </w:r>
     </w:p>
     <w:p>
@@ -3950,7 +4842,7 @@
           <w:rtl/>
           <w:lang w:bidi="fa-IR"/>
         </w:rPr>
-        <w:t xml:space="preserve">برای این که بدانیم شمارش افزایشی است یا کاهشی کافی است بدانیم آیا کسی داخل شده یا نه؛ اگر داخل شده بود شمارش افزایشی و در غیر این صورت کاهشی است. در حالتی که کسی به صورت </w:t>
+        <w:t xml:space="preserve">در آخر می‌توان با دادن انواع فرم موج مدار را </w:t>
       </w:r>
       <w:proofErr w:type="spellStart"/>
       <w:r>
@@ -3961,7 +4853,7 @@
           <w:rtl/>
           <w:lang w:bidi="fa-IR"/>
         </w:rPr>
-        <w:t>هم‌زمان</w:t>
+        <w:t>شبیه‌سازی</w:t>
       </w:r>
       <w:proofErr w:type="spellEnd"/>
       <w:r>
@@ -3972,139 +4864,7 @@
           <w:rtl/>
           <w:lang w:bidi="fa-IR"/>
         </w:rPr>
-        <w:t xml:space="preserve"> خارج شود یا این که </w:t>
-      </w:r>
-      <w:r>
-        <w:rPr>
-          <w:rFonts w:cs="B Nazanin" w:hint="cs"/>
-          <w:sz w:val="28"/>
-          <w:szCs w:val="28"/>
-          <w:rtl/>
-          <w:lang w:bidi="fa-IR"/>
-        </w:rPr>
-        <w:t xml:space="preserve">هیچ کس خارج نشود باید سیگنال  </w:t>
-      </w:r>
-      <w:r>
-        <w:rPr>
-          <w:rFonts w:cs="B Nazanin"/>
-          <w:sz w:val="28"/>
-          <w:szCs w:val="28"/>
-          <w:lang w:bidi="fa-IR"/>
-        </w:rPr>
-        <w:t xml:space="preserve">COUNTEN </w:t>
-      </w:r>
-      <w:r>
-        <w:rPr>
-          <w:rFonts w:cs="B Nazanin" w:hint="cs"/>
-          <w:sz w:val="28"/>
-          <w:szCs w:val="28"/>
-          <w:rtl/>
-          <w:lang w:bidi="fa-IR"/>
-        </w:rPr>
-        <w:t xml:space="preserve"> را </w:t>
-      </w:r>
-      <w:r>
-        <w:rPr>
-          <w:rFonts w:cs="B Nazanin"/>
-          <w:sz w:val="28"/>
-          <w:szCs w:val="28"/>
-          <w:lang w:bidi="fa-IR"/>
-        </w:rPr>
-        <w:t>low</w:t>
-      </w:r>
-      <w:r>
-        <w:rPr>
-          <w:rFonts w:cs="B Nazanin" w:hint="cs"/>
-          <w:sz w:val="28"/>
-          <w:szCs w:val="28"/>
-          <w:rtl/>
-          <w:lang w:bidi="fa-IR"/>
-        </w:rPr>
-        <w:t xml:space="preserve"> کنیم تا مشکلی پیش نیاید. اگر تمام حالات را چک کنیم خواهیم دید که </w:t>
-      </w:r>
-      <w:r>
-        <w:rPr>
-          <w:rFonts w:cs="B Nazanin"/>
-          <w:sz w:val="28"/>
-          <w:szCs w:val="28"/>
-          <w:lang w:bidi="fa-IR"/>
-        </w:rPr>
-        <w:t>COUNTEN</w:t>
-      </w:r>
-      <w:r>
-        <w:rPr>
-          <w:rFonts w:cs="B Nazanin" w:hint="cs"/>
-          <w:sz w:val="28"/>
-          <w:szCs w:val="28"/>
-          <w:rtl/>
-          <w:lang w:bidi="fa-IR"/>
-        </w:rPr>
-        <w:t xml:space="preserve"> در واقع </w:t>
-      </w:r>
-      <w:r>
-        <w:rPr>
-          <w:rFonts w:cs="B Nazanin"/>
-          <w:sz w:val="28"/>
-          <w:szCs w:val="28"/>
-          <w:lang w:bidi="fa-IR"/>
-        </w:rPr>
-        <w:t>xor</w:t>
-      </w:r>
-      <w:r>
-        <w:rPr>
-          <w:rFonts w:cs="B Nazanin" w:hint="cs"/>
-          <w:sz w:val="28"/>
-          <w:szCs w:val="28"/>
-          <w:rtl/>
-          <w:lang w:bidi="fa-IR"/>
-        </w:rPr>
-        <w:t xml:space="preserve"> دو سیگنال ورودی </w:t>
-      </w:r>
-      <w:r>
-        <w:rPr>
-          <w:rFonts w:cs="B Nazanin"/>
-          <w:sz w:val="28"/>
-          <w:szCs w:val="28"/>
-          <w:lang w:bidi="fa-IR"/>
-        </w:rPr>
-        <w:t>AND(</w:t>
-      </w:r>
-      <w:r>
-        <w:rPr>
-          <w:rFonts w:cs="B Nazanin"/>
-          <w:sz w:val="28"/>
-          <w:szCs w:val="28"/>
-          <w:lang w:bidi="fa-IR"/>
-        </w:rPr>
-        <w:t>IN</w:t>
-      </w:r>
-      <w:r>
-        <w:rPr>
-          <w:rFonts w:cs="B Nazanin"/>
-          <w:sz w:val="28"/>
-          <w:szCs w:val="28"/>
-          <w:lang w:bidi="fa-IR"/>
-        </w:rPr>
-        <w:t>,T)</w:t>
-      </w:r>
-      <w:r>
-        <w:rPr>
-          <w:rFonts w:cs="B Nazanin"/>
-          <w:sz w:val="28"/>
-          <w:szCs w:val="28"/>
-          <w:lang w:bidi="fa-IR"/>
-        </w:rPr>
-        <w:t xml:space="preserve"> , OUT</w:t>
-      </w:r>
-      <w:r>
-        <w:rPr>
-          <w:rFonts w:cs="B Nazanin" w:hint="cs"/>
-          <w:sz w:val="28"/>
-          <w:szCs w:val="28"/>
-          <w:rtl/>
-          <w:lang w:bidi="fa-IR"/>
-        </w:rPr>
-        <w:t xml:space="preserve"> خواهد بود پس این سیگنال هم تولید شد.</w:t>
+        <w:t xml:space="preserve"> کرد و نتیجه را با انتظار ما مقایسه کرد که انجام شده.</w:t>
       </w:r>
     </w:p>
     <w:p>
@@ -4127,7 +4887,17 @@
           <w:rtl/>
           <w:lang w:bidi="fa-IR"/>
         </w:rPr>
-        <w:t xml:space="preserve">برای </w:t>
+        <w:t xml:space="preserve">از ما خواسته شده که فرکانس کاری مدار را حساب کنیم؛ برای این کار </w:t>
+      </w:r>
+      <w:r>
+        <w:rPr>
+          <w:rFonts w:cs="B Nazanin" w:hint="cs"/>
+          <w:sz w:val="28"/>
+          <w:szCs w:val="28"/>
+          <w:rtl/>
+          <w:lang w:bidi="fa-IR"/>
+        </w:rPr>
+        <w:t xml:space="preserve">ابتدا مفهوم فرکانس کاری مدار را یادآوری می‌کنیم. </w:t>
       </w:r>
       <w:proofErr w:type="spellStart"/>
       <w:r>
@@ -4138,7 +4908,7 @@
           <w:rtl/>
           <w:lang w:bidi="fa-IR"/>
         </w:rPr>
-        <w:t>خروجی‌های</w:t>
+        <w:t>می‌دانیم</w:t>
       </w:r>
       <w:proofErr w:type="spellEnd"/>
       <w:r>
@@ -4149,45 +4919,7 @@
           <w:rtl/>
           <w:lang w:bidi="fa-IR"/>
         </w:rPr>
-        <w:t xml:space="preserve"> ما یکی سیگنال </w:t>
-      </w:r>
-      <w:r>
-        <w:rPr>
-          <w:rFonts w:cs="B Nazanin"/>
-          <w:sz w:val="28"/>
-          <w:szCs w:val="28"/>
-          <w:lang w:bidi="fa-IR"/>
-        </w:rPr>
-        <w:t>CLOSE</w:t>
-      </w:r>
-      <w:r>
-        <w:rPr>
-          <w:rFonts w:cs="B Nazanin" w:hint="cs"/>
-          <w:sz w:val="28"/>
-          <w:szCs w:val="28"/>
-          <w:rtl/>
-          <w:lang w:bidi="fa-IR"/>
-        </w:rPr>
-        <w:t xml:space="preserve"> مانده که نشان در صورت </w:t>
-      </w:r>
-      <w:r>
-        <w:rPr>
-          <w:rFonts w:cs="B Nazanin"/>
-          <w:sz w:val="28"/>
-          <w:szCs w:val="28"/>
-          <w:lang w:bidi="fa-IR"/>
-        </w:rPr>
-        <w:t>High</w:t>
-      </w:r>
-      <w:r>
-        <w:rPr>
-          <w:rFonts w:cs="B Nazanin" w:hint="cs"/>
-          <w:sz w:val="28"/>
-          <w:szCs w:val="28"/>
-          <w:rtl/>
-          <w:lang w:bidi="fa-IR"/>
-        </w:rPr>
-        <w:t xml:space="preserve"> بودن بیانگر خالی شدن اتاق و بسته شدن در </w:t>
+        <w:t xml:space="preserve"> کلاک ما فرکانس معینی دارد و </w:t>
       </w:r>
       <w:proofErr w:type="spellStart"/>
       <w:r>
@@ -4198,7 +4930,7 @@
           <w:rtl/>
           <w:lang w:bidi="fa-IR"/>
         </w:rPr>
-        <w:t>می‌باشد</w:t>
+        <w:t>گیت‌ها</w:t>
       </w:r>
       <w:proofErr w:type="spellEnd"/>
       <w:r>
@@ -4209,7 +4941,7 @@
           <w:rtl/>
           <w:lang w:bidi="fa-IR"/>
         </w:rPr>
-        <w:t xml:space="preserve">. برای این کار باید </w:t>
+        <w:t xml:space="preserve"> هم تاخیر خاص خودشان را دارند و فرکانس کلاک باید طوری تنظیم شود که نتیجه هیچ گیتی جا نماند و به عبارت دیگر </w:t>
       </w:r>
       <w:proofErr w:type="spellStart"/>
       <w:r>
@@ -4220,7 +4952,7 @@
           <w:rtl/>
           <w:lang w:bidi="fa-IR"/>
         </w:rPr>
-        <w:t>شمارنده</w:t>
+        <w:t>بیش‌ترین</w:t>
       </w:r>
       <w:proofErr w:type="spellEnd"/>
       <w:r>
@@ -4231,64 +4963,114 @@
           <w:rtl/>
           <w:lang w:bidi="fa-IR"/>
         </w:rPr>
-        <w:t xml:space="preserve"> در یک کلاک صفر شود که یعنی ۴ بیت </w:t>
-      </w:r>
-      <w:r>
-        <w:rPr>
-          <w:rFonts w:cs="B Nazanin"/>
-          <w:sz w:val="28"/>
-          <w:szCs w:val="28"/>
-          <w:lang w:bidi="fa-IR"/>
-        </w:rPr>
-        <w:t>presents[3..0]</w:t>
-      </w:r>
-      <w:r>
-        <w:rPr>
-          <w:rFonts w:cs="B Nazanin" w:hint="cs"/>
-          <w:sz w:val="28"/>
-          <w:szCs w:val="28"/>
-          <w:rtl/>
-          <w:lang w:bidi="fa-IR"/>
-        </w:rPr>
-        <w:t xml:space="preserve"> ۰ شوند پس سیگنال </w:t>
-      </w:r>
-      <w:r>
-        <w:rPr>
-          <w:rFonts w:cs="B Nazanin"/>
-          <w:sz w:val="28"/>
-          <w:szCs w:val="28"/>
-          <w:lang w:bidi="fa-IR"/>
-        </w:rPr>
-        <w:t>CLOSE</w:t>
-      </w:r>
-      <w:r>
-        <w:rPr>
-          <w:rFonts w:cs="B Nazanin" w:hint="cs"/>
-          <w:sz w:val="28"/>
-          <w:szCs w:val="28"/>
-          <w:rtl/>
-          <w:lang w:bidi="fa-IR"/>
-        </w:rPr>
-        <w:t xml:space="preserve"> در واقع </w:t>
-      </w:r>
-      <w:r>
-        <w:rPr>
-          <w:rFonts w:cs="B Nazanin"/>
-          <w:sz w:val="28"/>
-          <w:szCs w:val="28"/>
-          <w:lang w:bidi="fa-IR"/>
-        </w:rPr>
-        <w:t>NOR</w:t>
-      </w:r>
-      <w:r>
-        <w:rPr>
-          <w:rFonts w:cs="B Nazanin" w:hint="cs"/>
-          <w:sz w:val="28"/>
-          <w:szCs w:val="28"/>
-          <w:rtl/>
-          <w:lang w:bidi="fa-IR"/>
-        </w:rPr>
-        <w:t xml:space="preserve"> هر چهار بیت سیگنال مذکور است.</w:t>
+        <w:t xml:space="preserve"> تاخیر (تقریبا) برابر تناوب کلاک ما خواهد بود. در </w:t>
+      </w:r>
+      <w:proofErr w:type="spellStart"/>
+      <w:r>
+        <w:rPr>
+          <w:rFonts w:cs="B Nazanin" w:hint="cs"/>
+          <w:sz w:val="28"/>
+          <w:szCs w:val="28"/>
+          <w:rtl/>
+          <w:lang w:bidi="fa-IR"/>
+        </w:rPr>
+        <w:t>نرم‌افزار</w:t>
+      </w:r>
+      <w:proofErr w:type="spellEnd"/>
+      <w:r>
+        <w:rPr>
+          <w:rFonts w:cs="B Nazanin" w:hint="cs"/>
+          <w:sz w:val="28"/>
+          <w:szCs w:val="28"/>
+          <w:rtl/>
+          <w:lang w:bidi="fa-IR"/>
+        </w:rPr>
+        <w:t xml:space="preserve"> </w:t>
+      </w:r>
+      <w:proofErr w:type="spellStart"/>
+      <w:r>
+        <w:rPr>
+          <w:rFonts w:cs="B Nazanin" w:hint="cs"/>
+          <w:sz w:val="28"/>
+          <w:szCs w:val="28"/>
+          <w:rtl/>
+          <w:lang w:bidi="fa-IR"/>
+        </w:rPr>
+        <w:t>کوارتوس</w:t>
+      </w:r>
+      <w:proofErr w:type="spellEnd"/>
+      <w:r>
+        <w:rPr>
+          <w:rFonts w:cs="B Nazanin" w:hint="cs"/>
+          <w:sz w:val="28"/>
+          <w:szCs w:val="28"/>
+          <w:rtl/>
+          <w:lang w:bidi="fa-IR"/>
+        </w:rPr>
+        <w:t xml:space="preserve"> ما پس از </w:t>
+      </w:r>
+      <w:proofErr w:type="spellStart"/>
+      <w:r>
+        <w:rPr>
+          <w:rFonts w:cs="B Nazanin" w:hint="cs"/>
+          <w:sz w:val="28"/>
+          <w:szCs w:val="28"/>
+          <w:rtl/>
+          <w:lang w:bidi="fa-IR"/>
+        </w:rPr>
+        <w:t>کامپایل</w:t>
+      </w:r>
+      <w:proofErr w:type="spellEnd"/>
+      <w:r>
+        <w:rPr>
+          <w:rFonts w:cs="B Nazanin" w:hint="cs"/>
+          <w:sz w:val="28"/>
+          <w:szCs w:val="28"/>
+          <w:rtl/>
+          <w:lang w:bidi="fa-IR"/>
+        </w:rPr>
+        <w:t xml:space="preserve"> مدار </w:t>
+      </w:r>
+      <w:proofErr w:type="spellStart"/>
+      <w:r>
+        <w:rPr>
+          <w:rFonts w:cs="B Nazanin" w:hint="cs"/>
+          <w:sz w:val="28"/>
+          <w:szCs w:val="28"/>
+          <w:rtl/>
+          <w:lang w:bidi="fa-IR"/>
+        </w:rPr>
+        <w:t>می‌توانیم</w:t>
+      </w:r>
+      <w:proofErr w:type="spellEnd"/>
+      <w:r>
+        <w:rPr>
+          <w:rFonts w:cs="B Nazanin" w:hint="cs"/>
+          <w:sz w:val="28"/>
+          <w:szCs w:val="28"/>
+          <w:rtl/>
+          <w:lang w:bidi="fa-IR"/>
+        </w:rPr>
+        <w:t xml:space="preserve"> از قسمت </w:t>
+      </w:r>
+      <w:r>
+        <w:rPr>
+          <w:rFonts w:cs="B Nazanin"/>
+          <w:sz w:val="28"/>
+          <w:szCs w:val="28"/>
+          <w:lang w:bidi="fa-IR"/>
+        </w:rPr>
+        <w:t>report</w:t>
+      </w:r>
+      <w:r>
+        <w:rPr>
+          <w:rFonts w:cs="B Nazanin" w:hint="cs"/>
+          <w:sz w:val="28"/>
+          <w:szCs w:val="28"/>
+          <w:rtl/>
+          <w:lang w:bidi="fa-IR"/>
+        </w:rPr>
+        <w:t xml:space="preserve"> فرکانس محاسبه شده را ببینیم:</w:t>
       </w:r>
     </w:p>
     <w:p>
@@ -4299,686 +5081,19 @@
           <w:rFonts w:cs="B Nazanin"/>
           <w:sz w:val="28"/>
           <w:szCs w:val="28"/>
-          <w:lang w:bidi="fa-IR"/>
-        </w:rPr>
-      </w:pPr>
-      <w:r>
-        <w:rPr>
-          <w:rFonts w:cs="B Nazanin" w:hint="cs"/>
-          <w:sz w:val="28"/>
-          <w:szCs w:val="28"/>
-          <w:rtl/>
-          <w:lang w:bidi="fa-IR"/>
-        </w:rPr>
-        <w:t xml:space="preserve">سیگنال </w:t>
-      </w:r>
-      <w:r>
-        <w:rPr>
-          <w:rFonts w:cs="B Nazanin"/>
-          <w:sz w:val="28"/>
-          <w:szCs w:val="28"/>
-          <w:lang w:bidi="fa-IR"/>
-        </w:rPr>
-        <w:t>OPEN</w:t>
-      </w:r>
-      <w:r>
-        <w:rPr>
-          <w:rFonts w:cs="B Nazanin" w:hint="cs"/>
-          <w:sz w:val="28"/>
-          <w:szCs w:val="28"/>
-          <w:rtl/>
-          <w:lang w:bidi="fa-IR"/>
-        </w:rPr>
-        <w:t xml:space="preserve"> در صورت مساعد بود همه شرایط </w:t>
-      </w:r>
-      <w:r>
-        <w:rPr>
-          <w:rFonts w:cs="B Nazanin"/>
-          <w:sz w:val="28"/>
-          <w:szCs w:val="28"/>
-          <w:lang w:bidi="fa-IR"/>
-        </w:rPr>
-        <w:t>High</w:t>
-      </w:r>
-      <w:r>
-        <w:rPr>
-          <w:rFonts w:cs="B Nazanin" w:hint="cs"/>
-          <w:sz w:val="28"/>
-          <w:szCs w:val="28"/>
-          <w:rtl/>
-          <w:lang w:bidi="fa-IR"/>
-        </w:rPr>
-        <w:t xml:space="preserve"> خواهد بود پس </w:t>
-      </w:r>
-      <w:r>
-        <w:rPr>
-          <w:rFonts w:cs="B Nazanin" w:hint="cs"/>
-          <w:sz w:val="28"/>
-          <w:szCs w:val="28"/>
-          <w:rtl/>
-          <w:lang w:bidi="fa-IR"/>
-        </w:rPr>
-        <w:t xml:space="preserve">اولا باید در اتاق جا باشد و در ثانی زمان مجاز باشد و یک نفر بخواهد وارد شود. به این صورت که تا ورود کامل آن نفر یک بماند. پس ما یک </w:t>
-      </w:r>
-      <w:proofErr w:type="spellStart"/>
-      <w:r>
-        <w:rPr>
-          <w:rFonts w:cs="B Nazanin" w:hint="cs"/>
-          <w:sz w:val="28"/>
-          <w:szCs w:val="28"/>
-          <w:rtl/>
-          <w:lang w:bidi="fa-IR"/>
-        </w:rPr>
-        <w:t>فلیپ</w:t>
-      </w:r>
-      <w:proofErr w:type="spellEnd"/>
-      <w:r>
-        <w:rPr>
-          <w:rFonts w:cs="B Nazanin" w:hint="cs"/>
-          <w:sz w:val="28"/>
-          <w:szCs w:val="28"/>
-          <w:rtl/>
-          <w:lang w:bidi="fa-IR"/>
-        </w:rPr>
-        <w:t xml:space="preserve"> </w:t>
-      </w:r>
-      <w:proofErr w:type="spellStart"/>
-      <w:r>
-        <w:rPr>
-          <w:rFonts w:cs="B Nazanin" w:hint="cs"/>
-          <w:sz w:val="28"/>
-          <w:szCs w:val="28"/>
-          <w:rtl/>
-          <w:lang w:bidi="fa-IR"/>
-        </w:rPr>
-        <w:t>فلاپ</w:t>
-      </w:r>
-      <w:proofErr w:type="spellEnd"/>
-      <w:r>
-        <w:rPr>
-          <w:rFonts w:cs="B Nazanin" w:hint="cs"/>
-          <w:sz w:val="28"/>
-          <w:szCs w:val="28"/>
-          <w:rtl/>
-          <w:lang w:bidi="fa-IR"/>
-        </w:rPr>
-        <w:t xml:space="preserve"> خواهیم داشت که این جا از نوع </w:t>
-      </w:r>
-      <w:r>
-        <w:rPr>
-          <w:rFonts w:cs="B Nazanin"/>
-          <w:sz w:val="28"/>
-          <w:szCs w:val="28"/>
-          <w:lang w:bidi="fa-IR"/>
-        </w:rPr>
-        <w:t xml:space="preserve"> </w:t>
-      </w:r>
-      <w:proofErr w:type="spellStart"/>
-      <w:r>
-        <w:rPr>
-          <w:rFonts w:cs="B Nazanin"/>
-          <w:sz w:val="28"/>
-          <w:szCs w:val="28"/>
-          <w:lang w:bidi="fa-IR"/>
-        </w:rPr>
-        <w:t>jkff</w:t>
-      </w:r>
-      <w:proofErr w:type="spellEnd"/>
-      <w:r>
-        <w:rPr>
-          <w:rFonts w:cs="B Nazanin" w:hint="cs"/>
-          <w:sz w:val="28"/>
-          <w:szCs w:val="28"/>
-          <w:rtl/>
-          <w:lang w:bidi="fa-IR"/>
-        </w:rPr>
-        <w:t xml:space="preserve"> استفاده می‌کنیم تا بتوان از خاصیت </w:t>
-      </w:r>
-      <w:r>
-        <w:rPr>
-          <w:rFonts w:cs="B Nazanin"/>
-          <w:sz w:val="28"/>
-          <w:szCs w:val="28"/>
-          <w:lang w:bidi="fa-IR"/>
-        </w:rPr>
-        <w:t>toggle</w:t>
-      </w:r>
-      <w:r>
-        <w:rPr>
-          <w:rFonts w:cs="B Nazanin" w:hint="cs"/>
-          <w:sz w:val="28"/>
-          <w:szCs w:val="28"/>
-          <w:rtl/>
-          <w:lang w:bidi="fa-IR"/>
-        </w:rPr>
-        <w:t xml:space="preserve"> کردن آن هم استفاده کرد. ورودی </w:t>
-      </w:r>
-      <w:r>
-        <w:rPr>
-          <w:rFonts w:cs="B Nazanin"/>
-          <w:sz w:val="28"/>
-          <w:szCs w:val="28"/>
-          <w:lang w:bidi="fa-IR"/>
-        </w:rPr>
-        <w:t>k</w:t>
-      </w:r>
-      <w:r>
-        <w:rPr>
-          <w:rFonts w:cs="B Nazanin" w:hint="cs"/>
-          <w:sz w:val="28"/>
-          <w:szCs w:val="28"/>
-          <w:rtl/>
-          <w:lang w:bidi="fa-IR"/>
-        </w:rPr>
-        <w:t xml:space="preserve"> </w:t>
-      </w:r>
-      <w:proofErr w:type="spellStart"/>
-      <w:r>
-        <w:rPr>
-          <w:rFonts w:cs="B Nazanin" w:hint="cs"/>
-          <w:sz w:val="28"/>
-          <w:szCs w:val="28"/>
-          <w:rtl/>
-          <w:lang w:bidi="fa-IR"/>
-        </w:rPr>
-        <w:t>فلیپ‌فلاپ</w:t>
-      </w:r>
-      <w:proofErr w:type="spellEnd"/>
-      <w:r>
-        <w:rPr>
-          <w:rFonts w:cs="B Nazanin" w:hint="cs"/>
-          <w:sz w:val="28"/>
-          <w:szCs w:val="28"/>
-          <w:rtl/>
-          <w:lang w:bidi="fa-IR"/>
-        </w:rPr>
-        <w:t xml:space="preserve"> ما </w:t>
-      </w:r>
-      <w:r>
-        <w:rPr>
-          <w:rFonts w:cs="B Nazanin"/>
-          <w:sz w:val="28"/>
-          <w:szCs w:val="28"/>
-          <w:lang w:bidi="fa-IR"/>
-        </w:rPr>
-        <w:t>AND</w:t>
-      </w:r>
-      <w:r>
-        <w:rPr>
-          <w:rFonts w:cs="B Nazanin" w:hint="cs"/>
-          <w:sz w:val="28"/>
-          <w:szCs w:val="28"/>
-          <w:rtl/>
-          <w:lang w:bidi="fa-IR"/>
-        </w:rPr>
-        <w:t xml:space="preserve"> سه سیگنال خواهد بود که شرایط ورود را چک </w:t>
-      </w:r>
-      <w:proofErr w:type="spellStart"/>
-      <w:r>
-        <w:rPr>
-          <w:rFonts w:cs="B Nazanin" w:hint="cs"/>
-          <w:sz w:val="28"/>
-          <w:szCs w:val="28"/>
-          <w:rtl/>
-          <w:lang w:bidi="fa-IR"/>
-        </w:rPr>
-        <w:t>می‌کنند</w:t>
-      </w:r>
-      <w:proofErr w:type="spellEnd"/>
-      <w:r>
-        <w:rPr>
-          <w:rFonts w:cs="B Nazanin" w:hint="cs"/>
-          <w:sz w:val="28"/>
-          <w:szCs w:val="28"/>
-          <w:rtl/>
-          <w:lang w:bidi="fa-IR"/>
-        </w:rPr>
-        <w:t xml:space="preserve">: </w:t>
-      </w:r>
-      <w:r>
-        <w:rPr>
-          <w:rFonts w:cs="B Nazanin"/>
-          <w:sz w:val="28"/>
-          <w:szCs w:val="28"/>
-          <w:lang w:bidi="fa-IR"/>
-        </w:rPr>
-        <w:t>T, ENT, NAND(presents)</w:t>
-      </w:r>
-      <w:r>
-        <w:rPr>
-          <w:rFonts w:cs="B Nazanin" w:hint="cs"/>
-          <w:sz w:val="28"/>
-          <w:szCs w:val="28"/>
-          <w:rtl/>
-          <w:lang w:bidi="fa-IR"/>
-        </w:rPr>
-        <w:t xml:space="preserve"> و ورودی </w:t>
-      </w:r>
-      <w:r>
-        <w:rPr>
-          <w:rFonts w:cs="B Nazanin"/>
-          <w:sz w:val="28"/>
-          <w:szCs w:val="28"/>
-          <w:lang w:bidi="fa-IR"/>
-        </w:rPr>
-        <w:t>k</w:t>
-      </w:r>
-      <w:r>
-        <w:rPr>
-          <w:rFonts w:cs="B Nazanin" w:hint="cs"/>
-          <w:sz w:val="28"/>
-          <w:szCs w:val="28"/>
-          <w:rtl/>
-          <w:lang w:bidi="fa-IR"/>
-        </w:rPr>
-        <w:t xml:space="preserve"> ما هم سیگنال </w:t>
-      </w:r>
-      <w:r>
-        <w:rPr>
-          <w:rFonts w:cs="B Nazanin"/>
-          <w:sz w:val="28"/>
-          <w:szCs w:val="28"/>
-          <w:lang w:bidi="fa-IR"/>
-        </w:rPr>
-        <w:t>IN</w:t>
-      </w:r>
-      <w:r>
-        <w:rPr>
-          <w:rFonts w:cs="B Nazanin" w:hint="cs"/>
-          <w:sz w:val="28"/>
-          <w:szCs w:val="28"/>
-          <w:rtl/>
-          <w:lang w:bidi="fa-IR"/>
-        </w:rPr>
-        <w:t xml:space="preserve"> خواهد بود و خروجی ما هم به </w:t>
-      </w:r>
-      <w:r>
-        <w:rPr>
-          <w:rFonts w:cs="B Nazanin"/>
-          <w:sz w:val="28"/>
-          <w:szCs w:val="28"/>
-          <w:lang w:bidi="fa-IR"/>
-        </w:rPr>
-        <w:t>output</w:t>
-      </w:r>
-      <w:r>
-        <w:rPr>
-          <w:rFonts w:cs="B Nazanin" w:hint="cs"/>
-          <w:sz w:val="28"/>
-          <w:szCs w:val="28"/>
-          <w:rtl/>
-          <w:lang w:bidi="fa-IR"/>
-        </w:rPr>
-        <w:t xml:space="preserve"> </w:t>
-      </w:r>
-      <w:proofErr w:type="spellStart"/>
-      <w:r>
-        <w:rPr>
-          <w:rFonts w:cs="B Nazanin" w:hint="cs"/>
-          <w:sz w:val="28"/>
-          <w:szCs w:val="28"/>
-          <w:rtl/>
-          <w:lang w:bidi="fa-IR"/>
-        </w:rPr>
-        <w:t>اوپن</w:t>
-      </w:r>
-      <w:proofErr w:type="spellEnd"/>
-      <w:r>
-        <w:rPr>
-          <w:rFonts w:cs="B Nazanin" w:hint="cs"/>
-          <w:sz w:val="28"/>
-          <w:szCs w:val="28"/>
-          <w:rtl/>
-          <w:lang w:bidi="fa-IR"/>
-        </w:rPr>
-        <w:t xml:space="preserve"> متصل می‌شود. با این طراحی در صورت وجود شرایط و درخواست برای ورود یک نفر </w:t>
-      </w:r>
-      <w:r>
-        <w:rPr>
-          <w:rFonts w:cs="B Nazanin" w:hint="cs"/>
-          <w:sz w:val="28"/>
-          <w:szCs w:val="28"/>
-          <w:rtl/>
-          <w:lang w:bidi="fa-IR"/>
-        </w:rPr>
-        <w:t xml:space="preserve">تا ورود کامل او سیگنال </w:t>
-      </w:r>
-      <w:r>
-        <w:rPr>
-          <w:rFonts w:cs="B Nazanin"/>
-          <w:sz w:val="28"/>
-          <w:szCs w:val="28"/>
-          <w:lang w:bidi="fa-IR"/>
-        </w:rPr>
-        <w:t>open</w:t>
-      </w:r>
-      <w:r>
-        <w:rPr>
-          <w:rFonts w:cs="B Nazanin" w:hint="cs"/>
-          <w:sz w:val="28"/>
-          <w:szCs w:val="28"/>
-          <w:rtl/>
-          <w:lang w:bidi="fa-IR"/>
-        </w:rPr>
-        <w:t xml:space="preserve"> یک است و بعد از ورود او </w:t>
-      </w:r>
-      <w:proofErr w:type="spellStart"/>
-      <w:r>
-        <w:rPr>
-          <w:rFonts w:cs="B Nazanin" w:hint="cs"/>
-          <w:sz w:val="28"/>
-          <w:szCs w:val="28"/>
-          <w:rtl/>
-          <w:lang w:bidi="fa-IR"/>
-        </w:rPr>
-        <w:t>تاگل</w:t>
-      </w:r>
-      <w:proofErr w:type="spellEnd"/>
-      <w:r>
-        <w:rPr>
-          <w:rFonts w:cs="B Nazanin" w:hint="cs"/>
-          <w:sz w:val="28"/>
-          <w:szCs w:val="28"/>
-          <w:rtl/>
-          <w:lang w:bidi="fa-IR"/>
-        </w:rPr>
-        <w:t xml:space="preserve"> </w:t>
-      </w:r>
-      <w:proofErr w:type="spellStart"/>
-      <w:r>
-        <w:rPr>
-          <w:rFonts w:cs="B Nazanin" w:hint="cs"/>
-          <w:sz w:val="28"/>
-          <w:szCs w:val="28"/>
-          <w:rtl/>
-          <w:lang w:bidi="fa-IR"/>
-        </w:rPr>
-        <w:t>می‌کند</w:t>
-      </w:r>
-      <w:proofErr w:type="spellEnd"/>
-      <w:r>
-        <w:rPr>
-          <w:rFonts w:cs="B Nazanin" w:hint="cs"/>
-          <w:sz w:val="28"/>
-          <w:szCs w:val="28"/>
-          <w:rtl/>
-          <w:lang w:bidi="fa-IR"/>
-        </w:rPr>
-        <w:t>.</w:t>
-      </w:r>
-    </w:p>
-    <w:p>
-      <w:pPr>
-        <w:bidi/>
-        <w:jc w:val="both"/>
-        <w:rPr>
-          <w:rFonts w:cs="B Nazanin"/>
-          <w:sz w:val="28"/>
-          <w:szCs w:val="28"/>
-          <w:rtl/>
-          <w:lang w:bidi="fa-IR"/>
-        </w:rPr>
-      </w:pPr>
-      <w:r>
-        <w:rPr>
-          <w:rFonts w:cs="B Nazanin" w:hint="cs"/>
-          <w:sz w:val="28"/>
-          <w:szCs w:val="28"/>
-          <w:rtl/>
-          <w:lang w:bidi="fa-IR"/>
-        </w:rPr>
-        <w:t xml:space="preserve">در آخر می‌توان با دادن انواع فرم موج مدار را </w:t>
-      </w:r>
-      <w:proofErr w:type="spellStart"/>
-      <w:r>
-        <w:rPr>
-          <w:rFonts w:cs="B Nazanin" w:hint="cs"/>
-          <w:sz w:val="28"/>
-          <w:szCs w:val="28"/>
-          <w:rtl/>
-          <w:lang w:bidi="fa-IR"/>
-        </w:rPr>
-        <w:t>شبیه‌سازی</w:t>
-      </w:r>
-      <w:proofErr w:type="spellEnd"/>
-      <w:r>
-        <w:rPr>
-          <w:rFonts w:cs="B Nazanin" w:hint="cs"/>
-          <w:sz w:val="28"/>
-          <w:szCs w:val="28"/>
-          <w:rtl/>
-          <w:lang w:bidi="fa-IR"/>
-        </w:rPr>
-        <w:t xml:space="preserve"> کرد و نتیجه را با انتظار ما مقایسه کرد که انجام شده.</w:t>
-      </w:r>
-    </w:p>
-    <w:p>
-      <w:pPr>
-        <w:bidi/>
-        <w:jc w:val="both"/>
-        <w:rPr>
-          <w:rFonts w:cs="B Nazanin"/>
-          <w:sz w:val="28"/>
-          <w:szCs w:val="28"/>
-          <w:rtl/>
-          <w:lang w:bidi="fa-IR"/>
-        </w:rPr>
-      </w:pPr>
-      <w:r>
-        <w:rPr>
-          <w:rFonts w:cs="B Nazanin" w:hint="cs"/>
-          <w:sz w:val="28"/>
-          <w:szCs w:val="28"/>
-          <w:rtl/>
-          <w:lang w:bidi="fa-IR"/>
-        </w:rPr>
-        <w:t xml:space="preserve">از ما خواسته شده که فرکانس کاری مدار را حساب کنیم؛ برای این کار </w:t>
-      </w:r>
-      <w:r>
-        <w:rPr>
-          <w:rFonts w:cs="B Nazanin" w:hint="cs"/>
-          <w:sz w:val="28"/>
-          <w:szCs w:val="28"/>
-          <w:rtl/>
-          <w:lang w:bidi="fa-IR"/>
-        </w:rPr>
-        <w:t xml:space="preserve">ابتدا مفهوم فرکانس کاری مدار را یادآوری می‌کنیم. </w:t>
-      </w:r>
-      <w:proofErr w:type="spellStart"/>
-      <w:r>
-        <w:rPr>
-          <w:rFonts w:cs="B Nazanin" w:hint="cs"/>
-          <w:sz w:val="28"/>
-          <w:szCs w:val="28"/>
-          <w:rtl/>
-          <w:lang w:bidi="fa-IR"/>
-        </w:rPr>
-        <w:t>می‌دانیم</w:t>
-      </w:r>
-      <w:proofErr w:type="spellEnd"/>
-      <w:r>
-        <w:rPr>
-          <w:rFonts w:cs="B Nazanin" w:hint="cs"/>
-          <w:sz w:val="28"/>
-          <w:szCs w:val="28"/>
-          <w:rtl/>
-          <w:lang w:bidi="fa-IR"/>
-        </w:rPr>
-        <w:t xml:space="preserve"> کلاک ما فرکانس معینی دارد و </w:t>
-      </w:r>
-      <w:proofErr w:type="spellStart"/>
-      <w:r>
-        <w:rPr>
-          <w:rFonts w:cs="B Nazanin" w:hint="cs"/>
-          <w:sz w:val="28"/>
-          <w:szCs w:val="28"/>
-          <w:rtl/>
-          <w:lang w:bidi="fa-IR"/>
-        </w:rPr>
-        <w:t>گیت‌ها</w:t>
-      </w:r>
-      <w:proofErr w:type="spellEnd"/>
-      <w:r>
-        <w:rPr>
-          <w:rFonts w:cs="B Nazanin" w:hint="cs"/>
-          <w:sz w:val="28"/>
-          <w:szCs w:val="28"/>
-          <w:rtl/>
-          <w:lang w:bidi="fa-IR"/>
-        </w:rPr>
-        <w:t xml:space="preserve"> هم تاخیر خاص خودشان را دارند و فرکانس کلاک باید طوری تنظیم شود که نتیجه هیچ گیتی جا نماند و به عبارت دیگر </w:t>
-      </w:r>
-      <w:proofErr w:type="spellStart"/>
-      <w:r>
-        <w:rPr>
-          <w:rFonts w:cs="B Nazanin" w:hint="cs"/>
-          <w:sz w:val="28"/>
-          <w:szCs w:val="28"/>
-          <w:rtl/>
-          <w:lang w:bidi="fa-IR"/>
-        </w:rPr>
-        <w:t>بیش‌ترین</w:t>
-      </w:r>
-      <w:proofErr w:type="spellEnd"/>
-      <w:r>
-        <w:rPr>
-          <w:rFonts w:cs="B Nazanin" w:hint="cs"/>
-          <w:sz w:val="28"/>
-          <w:szCs w:val="28"/>
-          <w:rtl/>
-          <w:lang w:bidi="fa-IR"/>
-        </w:rPr>
-        <w:t xml:space="preserve"> تاخیر (تقریبا) برابر تناوب کلاک ما خواهد بود. در </w:t>
-      </w:r>
-      <w:proofErr w:type="spellStart"/>
-      <w:r>
-        <w:rPr>
-          <w:rFonts w:cs="B Nazanin" w:hint="cs"/>
-          <w:sz w:val="28"/>
-          <w:szCs w:val="28"/>
-          <w:rtl/>
-          <w:lang w:bidi="fa-IR"/>
-        </w:rPr>
-        <w:t>نرم‌افزار</w:t>
-      </w:r>
-      <w:proofErr w:type="spellEnd"/>
-      <w:r>
-        <w:rPr>
-          <w:rFonts w:cs="B Nazanin" w:hint="cs"/>
-          <w:sz w:val="28"/>
-          <w:szCs w:val="28"/>
-          <w:rtl/>
-          <w:lang w:bidi="fa-IR"/>
-        </w:rPr>
-        <w:t xml:space="preserve"> </w:t>
-      </w:r>
-      <w:proofErr w:type="spellStart"/>
-      <w:r>
-        <w:rPr>
-          <w:rFonts w:cs="B Nazanin" w:hint="cs"/>
-          <w:sz w:val="28"/>
-          <w:szCs w:val="28"/>
-          <w:rtl/>
-          <w:lang w:bidi="fa-IR"/>
-        </w:rPr>
-        <w:t>کوارتوس</w:t>
-      </w:r>
-      <w:proofErr w:type="spellEnd"/>
-      <w:r>
-        <w:rPr>
-          <w:rFonts w:cs="B Nazanin" w:hint="cs"/>
-          <w:sz w:val="28"/>
-          <w:szCs w:val="28"/>
-          <w:rtl/>
-          <w:lang w:bidi="fa-IR"/>
-        </w:rPr>
-        <w:t xml:space="preserve"> ما پس از </w:t>
-      </w:r>
-      <w:proofErr w:type="spellStart"/>
-      <w:r>
-        <w:rPr>
-          <w:rFonts w:cs="B Nazanin" w:hint="cs"/>
-          <w:sz w:val="28"/>
-          <w:szCs w:val="28"/>
-          <w:rtl/>
-          <w:lang w:bidi="fa-IR"/>
-        </w:rPr>
-        <w:t>کامپایل</w:t>
-      </w:r>
-      <w:proofErr w:type="spellEnd"/>
-      <w:r>
-        <w:rPr>
-          <w:rFonts w:cs="B Nazanin" w:hint="cs"/>
-          <w:sz w:val="28"/>
-          <w:szCs w:val="28"/>
-          <w:rtl/>
-          <w:lang w:bidi="fa-IR"/>
-        </w:rPr>
-        <w:t xml:space="preserve"> مدار </w:t>
-      </w:r>
-      <w:proofErr w:type="spellStart"/>
-      <w:r>
-        <w:rPr>
-          <w:rFonts w:cs="B Nazanin" w:hint="cs"/>
-          <w:sz w:val="28"/>
-          <w:szCs w:val="28"/>
-          <w:rtl/>
-          <w:lang w:bidi="fa-IR"/>
-        </w:rPr>
-        <w:t>می‌توانیم</w:t>
-      </w:r>
-      <w:proofErr w:type="spellEnd"/>
-      <w:r>
-        <w:rPr>
-          <w:rFonts w:cs="B Nazanin" w:hint="cs"/>
-          <w:sz w:val="28"/>
-          <w:szCs w:val="28"/>
-          <w:rtl/>
-          <w:lang w:bidi="fa-IR"/>
-        </w:rPr>
-        <w:t xml:space="preserve"> از قسمت </w:t>
-      </w:r>
-      <w:r>
-        <w:rPr>
-          <w:rFonts w:cs="B Nazanin"/>
-          <w:sz w:val="28"/>
-          <w:szCs w:val="28"/>
-          <w:lang w:bidi="fa-IR"/>
-        </w:rPr>
-        <w:t>report</w:t>
-      </w:r>
-      <w:r>
-        <w:rPr>
-          <w:rFonts w:cs="B Nazanin" w:hint="cs"/>
-          <w:sz w:val="28"/>
-          <w:szCs w:val="28"/>
-          <w:rtl/>
-          <w:lang w:bidi="fa-IR"/>
-        </w:rPr>
-        <w:t xml:space="preserve"> فرکانس محاسبه شده را ببینیم:</w:t>
-      </w:r>
-    </w:p>
-    <w:p>
-      <w:pPr>
-        <w:bidi/>
-        <w:jc w:val="both"/>
-        <w:rPr>
-          <w:rFonts w:cs="B Nazanin" w:hint="cs"/>
-          <w:sz w:val="28"/>
-          <w:szCs w:val="28"/>
-          <w:rtl/>
-          <w:lang w:bidi="fa-IR"/>
-        </w:rPr>
-      </w:pPr>
-      <w:r>
-        <w:rPr>
-          <w:rFonts w:cs="B Nazanin"/>
-          <w:sz w:val="28"/>
-          <w:szCs w:val="28"/>
-          <w:rtl/>
-          <w:lang w:bidi="fa-IR"/>
-        </w:rPr>
-        <w:lastRenderedPageBreak/>
+          <w:rtl/>
+          <w:lang w:bidi="fa-IR"/>
+        </w:rPr>
+      </w:pPr>
+      <w:r>
+        <w:rPr>
+          <w:rFonts w:cs="B Nazanin"/>
+          <w:noProof/>
+          <w:sz w:val="28"/>
+          <w:szCs w:val="28"/>
+          <w:rtl/>
+          <w:lang w:bidi="fa-IR"/>
+        </w:rPr>
         <w:drawing>
           <wp:anchor distT="0" distB="0" distL="114300" distR="114300" simplePos="0" relativeHeight="251660288" behindDoc="0" locked="0" layoutInCell="1" allowOverlap="1" wp14:anchorId="3FF9EBFB" wp14:editId="43FB9419">
             <wp:simplePos x="0" y="0"/>
@@ -5050,6 +5165,7 @@
           <w:rtl/>
           <w:lang w:bidi="fa-IR"/>
         </w:rPr>
+        <w:lastRenderedPageBreak/>
         <w:t xml:space="preserve">یکی از </w:t>
       </w:r>
       <w:proofErr w:type="spellStart"/>
@@ -5124,16 +5240,17 @@
         <w:bidi/>
         <w:jc w:val="both"/>
         <w:rPr>
-          <w:rFonts w:cs="B Nazanin" w:hint="cs"/>
-          <w:sz w:val="28"/>
-          <w:szCs w:val="28"/>
-          <w:rtl/>
-          <w:lang w:bidi="fa-IR"/>
-        </w:rPr>
-      </w:pPr>
-      <w:r>
-        <w:rPr>
-          <w:rFonts w:cs="B Nazanin"/>
+          <w:rFonts w:cs="B Nazanin"/>
+          <w:sz w:val="28"/>
+          <w:szCs w:val="28"/>
+          <w:rtl/>
+          <w:lang w:bidi="fa-IR"/>
+        </w:rPr>
+      </w:pPr>
+      <w:r>
+        <w:rPr>
+          <w:rFonts w:cs="B Nazanin"/>
+          <w:noProof/>
           <w:sz w:val="28"/>
           <w:szCs w:val="28"/>
           <w:rtl/>
